--- a/Relatório/Relatório PIBIC.docx
+++ b/Relatório/Relatório PIBIC.docx
@@ -36,15 +36,7 @@
         <w:rPr>
           <w:b/>
         </w:rPr>
-        <w:t>PIBIC/CNPq - PIBITI/CNP</w:t>
-      </w:r>
-      <w:bookmarkStart w:id="0" w:name="_GoBack"/>
-      <w:bookmarkEnd w:id="0"/>
-      <w:r>
-        <w:rPr>
-          <w:b/>
-        </w:rPr>
-        <w:t xml:space="preserve">q - </w:t>
+        <w:t xml:space="preserve">PIBIC/CNPq - PIBITI/CNPq - </w:t>
       </w:r>
       <w:proofErr w:type="spellStart"/>
       <w:r>
@@ -249,8 +241,8 @@
           <w:szCs w:val="22"/>
         </w:rPr>
       </w:pPr>
-      <w:bookmarkStart w:id="1" w:name="_gjdgxs" w:colFirst="0" w:colLast="0"/>
-      <w:bookmarkEnd w:id="1"/>
+      <w:bookmarkStart w:id="0" w:name="_gjdgxs" w:colFirst="0" w:colLast="0"/>
+      <w:bookmarkEnd w:id="0"/>
       <w:r>
         <w:rPr>
           <w:rFonts w:ascii="Arial" w:eastAsia="Arial" w:hAnsi="Arial" w:cs="Arial"/>
@@ -336,7 +328,7 @@
           <w:r>
             <w:fldChar w:fldCharType="separate"/>
           </w:r>
-          <w:hyperlink w:anchor="_Toc481341718" w:history="1">
+          <w:hyperlink w:anchor="_Toc481523081" w:history="1">
             <w:r>
               <w:rPr>
                 <w:rStyle w:val="Hyperlink"/>
@@ -380,7 +372,7 @@
                 <w:noProof/>
                 <w:webHidden/>
               </w:rPr>
-              <w:instrText xml:space="preserve"> PAGEREF _Toc481341718 \h </w:instrText>
+              <w:instrText xml:space="preserve"> PAGEREF _Toc481523081 \h </w:instrText>
             </w:r>
             <w:r>
               <w:rPr>
@@ -426,7 +418,7 @@
               <w:szCs w:val="22"/>
             </w:rPr>
           </w:pPr>
-          <w:hyperlink w:anchor="_Toc481341719" w:history="1">
+          <w:hyperlink w:anchor="_Toc481523082" w:history="1">
             <w:r>
               <w:rPr>
                 <w:rStyle w:val="Hyperlink"/>
@@ -470,7 +462,7 @@
                 <w:noProof/>
                 <w:webHidden/>
               </w:rPr>
-              <w:instrText xml:space="preserve"> PAGEREF _Toc481341719 \h </w:instrText>
+              <w:instrText xml:space="preserve"> PAGEREF _Toc481523082 \h </w:instrText>
             </w:r>
             <w:r>
               <w:rPr>
@@ -516,7 +508,7 @@
               <w:szCs w:val="22"/>
             </w:rPr>
           </w:pPr>
-          <w:hyperlink w:anchor="_Toc481341720" w:history="1">
+          <w:hyperlink w:anchor="_Toc481523083" w:history="1">
             <w:r>
               <w:rPr>
                 <w:rStyle w:val="Hyperlink"/>
@@ -560,7 +552,7 @@
                 <w:noProof/>
                 <w:webHidden/>
               </w:rPr>
-              <w:instrText xml:space="preserve"> PAGEREF _Toc481341720 \h </w:instrText>
+              <w:instrText xml:space="preserve"> PAGEREF _Toc481523083 \h </w:instrText>
             </w:r>
             <w:r>
               <w:rPr>
@@ -606,7 +598,7 @@
               <w:szCs w:val="22"/>
             </w:rPr>
           </w:pPr>
-          <w:hyperlink w:anchor="_Toc481341721" w:history="1">
+          <w:hyperlink w:anchor="_Toc481523084" w:history="1">
             <w:r>
               <w:rPr>
                 <w:rStyle w:val="Hyperlink"/>
@@ -650,7 +642,7 @@
                 <w:noProof/>
                 <w:webHidden/>
               </w:rPr>
-              <w:instrText xml:space="preserve"> PAGEREF _Toc481341721 \h </w:instrText>
+              <w:instrText xml:space="preserve"> PAGEREF _Toc481523084 \h </w:instrText>
             </w:r>
             <w:r>
               <w:rPr>
@@ -696,7 +688,7 @@
               <w:szCs w:val="22"/>
             </w:rPr>
           </w:pPr>
-          <w:hyperlink w:anchor="_Toc481341722" w:history="1">
+          <w:hyperlink w:anchor="_Toc481523085" w:history="1">
             <w:r>
               <w:rPr>
                 <w:rStyle w:val="Hyperlink"/>
@@ -740,7 +732,7 @@
                 <w:noProof/>
                 <w:webHidden/>
               </w:rPr>
-              <w:instrText xml:space="preserve"> PAGEREF _Toc481341722 \h </w:instrText>
+              <w:instrText xml:space="preserve"> PAGEREF _Toc481523085 \h </w:instrText>
             </w:r>
             <w:r>
               <w:rPr>
@@ -786,7 +778,7 @@
               <w:szCs w:val="22"/>
             </w:rPr>
           </w:pPr>
-          <w:hyperlink w:anchor="_Toc481341723" w:history="1">
+          <w:hyperlink w:anchor="_Toc481523086" w:history="1">
             <w:r>
               <w:rPr>
                 <w:rStyle w:val="Hyperlink"/>
@@ -830,7 +822,7 @@
                 <w:noProof/>
                 <w:webHidden/>
               </w:rPr>
-              <w:instrText xml:space="preserve"> PAGEREF _Toc481341723 \h </w:instrText>
+              <w:instrText xml:space="preserve"> PAGEREF _Toc481523086 \h </w:instrText>
             </w:r>
             <w:r>
               <w:rPr>
@@ -876,7 +868,7 @@
               <w:szCs w:val="22"/>
             </w:rPr>
           </w:pPr>
-          <w:hyperlink w:anchor="_Toc481341724" w:history="1">
+          <w:hyperlink w:anchor="_Toc481523087" w:history="1">
             <w:r>
               <w:rPr>
                 <w:rStyle w:val="Hyperlink"/>
@@ -920,7 +912,7 @@
                 <w:noProof/>
                 <w:webHidden/>
               </w:rPr>
-              <w:instrText xml:space="preserve"> PAGEREF _Toc481341724 \h </w:instrText>
+              <w:instrText xml:space="preserve"> PAGEREF _Toc481523087 \h </w:instrText>
             </w:r>
             <w:r>
               <w:rPr>
@@ -962,7 +954,7 @@
               <w:szCs w:val="22"/>
             </w:rPr>
           </w:pPr>
-          <w:hyperlink w:anchor="_Toc481341725" w:history="1">
+          <w:hyperlink w:anchor="_Toc481523088" w:history="1">
             <w:r>
               <w:rPr>
                 <w:rStyle w:val="Hyperlink"/>
@@ -1006,7 +998,7 @@
                 <w:noProof/>
                 <w:webHidden/>
               </w:rPr>
-              <w:instrText xml:space="preserve"> PAGEREF _Toc481341725 \h </w:instrText>
+              <w:instrText xml:space="preserve"> PAGEREF _Toc481523088 \h </w:instrText>
             </w:r>
             <w:r>
               <w:rPr>
@@ -1052,7 +1044,7 @@
               <w:szCs w:val="22"/>
             </w:rPr>
           </w:pPr>
-          <w:hyperlink w:anchor="_Toc481341726" w:history="1">
+          <w:hyperlink w:anchor="_Toc481523089" w:history="1">
             <w:r>
               <w:rPr>
                 <w:rStyle w:val="Hyperlink"/>
@@ -1096,7 +1088,7 @@
                 <w:noProof/>
                 <w:webHidden/>
               </w:rPr>
-              <w:instrText xml:space="preserve"> PAGEREF _Toc481341726 \h </w:instrText>
+              <w:instrText xml:space="preserve"> PAGEREF _Toc481523089 \h </w:instrText>
             </w:r>
             <w:r>
               <w:rPr>
@@ -1142,7 +1134,7 @@
               <w:szCs w:val="22"/>
             </w:rPr>
           </w:pPr>
-          <w:hyperlink w:anchor="_Toc481341727" w:history="1">
+          <w:hyperlink w:anchor="_Toc481523090" w:history="1">
             <w:r>
               <w:rPr>
                 <w:rStyle w:val="Hyperlink"/>
@@ -1186,7 +1178,7 @@
                 <w:noProof/>
                 <w:webHidden/>
               </w:rPr>
-              <w:instrText xml:space="preserve"> PAGEREF _Toc481341727 \h </w:instrText>
+              <w:instrText xml:space="preserve"> PAGEREF _Toc481523090 \h </w:instrText>
             </w:r>
             <w:r>
               <w:rPr>
@@ -1228,7 +1220,7 @@
               <w:szCs w:val="22"/>
             </w:rPr>
           </w:pPr>
-          <w:hyperlink w:anchor="_Toc481341728" w:history="1">
+          <w:hyperlink w:anchor="_Toc481523091" w:history="1">
             <w:r>
               <w:rPr>
                 <w:rStyle w:val="Hyperlink"/>
@@ -1272,7 +1264,7 @@
                 <w:noProof/>
                 <w:webHidden/>
               </w:rPr>
-              <w:instrText xml:space="preserve"> PAGEREF _Toc481341728 \h </w:instrText>
+              <w:instrText xml:space="preserve"> PAGEREF _Toc481523091 \h </w:instrText>
             </w:r>
             <w:r>
               <w:rPr>
@@ -1318,7 +1310,7 @@
               <w:szCs w:val="22"/>
             </w:rPr>
           </w:pPr>
-          <w:hyperlink w:anchor="_Toc481341729" w:history="1">
+          <w:hyperlink w:anchor="_Toc481523092" w:history="1">
             <w:r>
               <w:rPr>
                 <w:rStyle w:val="Hyperlink"/>
@@ -1362,7 +1354,7 @@
                 <w:noProof/>
                 <w:webHidden/>
               </w:rPr>
-              <w:instrText xml:space="preserve"> PAGEREF _Toc481341729 \h </w:instrText>
+              <w:instrText xml:space="preserve"> PAGEREF _Toc481523092 \h </w:instrText>
             </w:r>
             <w:r>
               <w:rPr>
@@ -1408,7 +1400,7 @@
               <w:szCs w:val="22"/>
             </w:rPr>
           </w:pPr>
-          <w:hyperlink w:anchor="_Toc481341730" w:history="1">
+          <w:hyperlink w:anchor="_Toc481523093" w:history="1">
             <w:r>
               <w:rPr>
                 <w:rStyle w:val="Hyperlink"/>
@@ -1452,7 +1444,7 @@
                 <w:noProof/>
                 <w:webHidden/>
               </w:rPr>
-              <w:instrText xml:space="preserve"> PAGEREF _Toc481341730 \h </w:instrText>
+              <w:instrText xml:space="preserve"> PAGEREF _Toc481523093 \h </w:instrText>
             </w:r>
             <w:r>
               <w:rPr>
@@ -1498,7 +1490,7 @@
               <w:szCs w:val="22"/>
             </w:rPr>
           </w:pPr>
-          <w:hyperlink w:anchor="_Toc481341731" w:history="1">
+          <w:hyperlink w:anchor="_Toc481523094" w:history="1">
             <w:r>
               <w:rPr>
                 <w:rStyle w:val="Hyperlink"/>
@@ -1542,7 +1534,7 @@
                 <w:noProof/>
                 <w:webHidden/>
               </w:rPr>
-              <w:instrText xml:space="preserve"> PAGEREF _Toc481341731 \h </w:instrText>
+              <w:instrText xml:space="preserve"> PAGEREF _Toc481523094 \h </w:instrText>
             </w:r>
             <w:r>
               <w:rPr>
@@ -1587,7 +1579,7 @@
               <w:szCs w:val="22"/>
             </w:rPr>
           </w:pPr>
-          <w:hyperlink w:anchor="_Toc481341732" w:history="1">
+          <w:hyperlink w:anchor="_Toc481523095" w:history="1">
             <w:r>
               <w:rPr>
                 <w:rStyle w:val="Hyperlink"/>
@@ -1614,7 +1606,7 @@
                 <w:noProof/>
                 <w:webHidden/>
               </w:rPr>
-              <w:instrText xml:space="preserve"> PAGEREF _Toc481341732 \h </w:instrText>
+              <w:instrText xml:space="preserve"> PAGEREF _Toc481523095 \h </w:instrText>
             </w:r>
             <w:r>
               <w:rPr>
@@ -1659,7 +1651,7 @@
               <w:szCs w:val="22"/>
             </w:rPr>
           </w:pPr>
-          <w:hyperlink w:anchor="_Toc481341733" w:history="1">
+          <w:hyperlink w:anchor="_Toc481523096" w:history="1">
             <w:r>
               <w:rPr>
                 <w:rStyle w:val="Hyperlink"/>
@@ -1686,7 +1678,7 @@
                 <w:noProof/>
                 <w:webHidden/>
               </w:rPr>
-              <w:instrText xml:space="preserve"> PAGEREF _Toc481341733 \h </w:instrText>
+              <w:instrText xml:space="preserve"> PAGEREF _Toc481523096 \h </w:instrText>
             </w:r>
             <w:r>
               <w:rPr>
@@ -1731,7 +1723,7 @@
               <w:szCs w:val="22"/>
             </w:rPr>
           </w:pPr>
-          <w:hyperlink w:anchor="_Toc481341734" w:history="1">
+          <w:hyperlink w:anchor="_Toc481523097" w:history="1">
             <w:r>
               <w:rPr>
                 <w:rStyle w:val="Hyperlink"/>
@@ -1758,7 +1750,7 @@
                 <w:noProof/>
                 <w:webHidden/>
               </w:rPr>
-              <w:instrText xml:space="preserve"> PAGEREF _Toc481341734 \h </w:instrText>
+              <w:instrText xml:space="preserve"> PAGEREF _Toc481523097 \h </w:instrText>
             </w:r>
             <w:r>
               <w:rPr>
@@ -1803,7 +1795,7 @@
               <w:szCs w:val="22"/>
             </w:rPr>
           </w:pPr>
-          <w:hyperlink w:anchor="_Toc481341735" w:history="1">
+          <w:hyperlink w:anchor="_Toc481523098" w:history="1">
             <w:r>
               <w:rPr>
                 <w:rStyle w:val="Hyperlink"/>
@@ -1830,7 +1822,7 @@
                 <w:noProof/>
                 <w:webHidden/>
               </w:rPr>
-              <w:instrText xml:space="preserve"> PAGEREF _Toc481341735 \h </w:instrText>
+              <w:instrText xml:space="preserve"> PAGEREF _Toc481523098 \h </w:instrText>
             </w:r>
             <w:r>
               <w:rPr>
@@ -1875,7 +1867,7 @@
               <w:szCs w:val="22"/>
             </w:rPr>
           </w:pPr>
-          <w:hyperlink w:anchor="_Toc481341736" w:history="1">
+          <w:hyperlink w:anchor="_Toc481523099" w:history="1">
             <w:r>
               <w:rPr>
                 <w:rStyle w:val="Hyperlink"/>
@@ -1902,7 +1894,7 @@
                 <w:noProof/>
                 <w:webHidden/>
               </w:rPr>
-              <w:instrText xml:space="preserve"> PAGEREF _Toc481341736 \h </w:instrText>
+              <w:instrText xml:space="preserve"> PAGEREF _Toc481523099 \h </w:instrText>
             </w:r>
             <w:r>
               <w:rPr>
@@ -1923,214 +1915,6 @@
                 <w:webHidden/>
               </w:rPr>
               <w:t>31</w:t>
-            </w:r>
-            <w:r>
-              <w:rPr>
-                <w:noProof/>
-                <w:webHidden/>
-              </w:rPr>
-              <w:fldChar w:fldCharType="end"/>
-            </w:r>
-          </w:hyperlink>
-        </w:p>
-        <w:p>
-          <w:pPr>
-            <w:pStyle w:val="Sumrio3"/>
-            <w:tabs>
-              <w:tab w:val="right" w:leader="dot" w:pos="8500"/>
-            </w:tabs>
-            <w:rPr>
-              <w:rFonts w:asciiTheme="minorHAnsi" w:eastAsiaTheme="minorEastAsia" w:hAnsiTheme="minorHAnsi" w:cstheme="minorBidi"/>
-              <w:noProof/>
-              <w:color w:val="auto"/>
-              <w:sz w:val="22"/>
-              <w:szCs w:val="22"/>
-            </w:rPr>
-          </w:pPr>
-          <w:hyperlink w:anchor="_Toc481341737" w:history="1">
-            <w:r>
-              <w:rPr>
-                <w:rStyle w:val="Hyperlink"/>
-                <w:noProof/>
-              </w:rPr>
-              <w:t>Base de dados do aplicativo</w:t>
-            </w:r>
-            <w:r>
-              <w:rPr>
-                <w:noProof/>
-                <w:webHidden/>
-              </w:rPr>
-              <w:tab/>
-            </w:r>
-            <w:r>
-              <w:rPr>
-                <w:noProof/>
-                <w:webHidden/>
-              </w:rPr>
-              <w:fldChar w:fldCharType="begin"/>
-            </w:r>
-            <w:r>
-              <w:rPr>
-                <w:noProof/>
-                <w:webHidden/>
-              </w:rPr>
-              <w:instrText xml:space="preserve"> PAGEREF _Toc481341737 \h </w:instrText>
-            </w:r>
-            <w:r>
-              <w:rPr>
-                <w:noProof/>
-                <w:webHidden/>
-              </w:rPr>
-            </w:r>
-            <w:r>
-              <w:rPr>
-                <w:noProof/>
-                <w:webHidden/>
-              </w:rPr>
-              <w:fldChar w:fldCharType="separate"/>
-            </w:r>
-            <w:r>
-              <w:rPr>
-                <w:noProof/>
-                <w:webHidden/>
-              </w:rPr>
-              <w:t>34</w:t>
-            </w:r>
-            <w:r>
-              <w:rPr>
-                <w:noProof/>
-                <w:webHidden/>
-              </w:rPr>
-              <w:fldChar w:fldCharType="end"/>
-            </w:r>
-          </w:hyperlink>
-        </w:p>
-        <w:p>
-          <w:pPr>
-            <w:pStyle w:val="Sumrio3"/>
-            <w:tabs>
-              <w:tab w:val="right" w:leader="dot" w:pos="8500"/>
-            </w:tabs>
-            <w:rPr>
-              <w:rFonts w:asciiTheme="minorHAnsi" w:eastAsiaTheme="minorEastAsia" w:hAnsiTheme="minorHAnsi" w:cstheme="minorBidi"/>
-              <w:noProof/>
-              <w:color w:val="auto"/>
-              <w:sz w:val="22"/>
-              <w:szCs w:val="22"/>
-            </w:rPr>
-          </w:pPr>
-          <w:hyperlink w:anchor="_Toc481341738" w:history="1">
-            <w:r>
-              <w:rPr>
-                <w:rStyle w:val="Hyperlink"/>
-                <w:noProof/>
-              </w:rPr>
-              <w:t>Cadastro de Imagens</w:t>
-            </w:r>
-            <w:r>
-              <w:rPr>
-                <w:noProof/>
-                <w:webHidden/>
-              </w:rPr>
-              <w:tab/>
-            </w:r>
-            <w:r>
-              <w:rPr>
-                <w:noProof/>
-                <w:webHidden/>
-              </w:rPr>
-              <w:fldChar w:fldCharType="begin"/>
-            </w:r>
-            <w:r>
-              <w:rPr>
-                <w:noProof/>
-                <w:webHidden/>
-              </w:rPr>
-              <w:instrText xml:space="preserve"> PAGEREF _Toc481341738 \h </w:instrText>
-            </w:r>
-            <w:r>
-              <w:rPr>
-                <w:noProof/>
-                <w:webHidden/>
-              </w:rPr>
-              <w:fldChar w:fldCharType="separate"/>
-            </w:r>
-            <w:r>
-              <w:rPr>
-                <w:b/>
-                <w:bCs/>
-                <w:noProof/>
-                <w:webHidden/>
-              </w:rPr>
-              <w:t>Erro! Indicador não definido.</w:t>
-            </w:r>
-            <w:r>
-              <w:rPr>
-                <w:noProof/>
-                <w:webHidden/>
-              </w:rPr>
-              <w:fldChar w:fldCharType="end"/>
-            </w:r>
-          </w:hyperlink>
-        </w:p>
-        <w:p>
-          <w:pPr>
-            <w:pStyle w:val="Sumrio3"/>
-            <w:tabs>
-              <w:tab w:val="right" w:leader="dot" w:pos="8500"/>
-            </w:tabs>
-            <w:rPr>
-              <w:rFonts w:asciiTheme="minorHAnsi" w:eastAsiaTheme="minorEastAsia" w:hAnsiTheme="minorHAnsi" w:cstheme="minorBidi"/>
-              <w:noProof/>
-              <w:color w:val="auto"/>
-              <w:sz w:val="22"/>
-              <w:szCs w:val="22"/>
-            </w:rPr>
-          </w:pPr>
-          <w:hyperlink w:anchor="_Toc481341739" w:history="1">
-            <w:r>
-              <w:rPr>
-                <w:rStyle w:val="Hyperlink"/>
-                <w:noProof/>
-              </w:rPr>
-              <w:t>Exibição das recomendações</w:t>
-            </w:r>
-            <w:r>
-              <w:rPr>
-                <w:noProof/>
-                <w:webHidden/>
-              </w:rPr>
-              <w:tab/>
-            </w:r>
-            <w:r>
-              <w:rPr>
-                <w:noProof/>
-                <w:webHidden/>
-              </w:rPr>
-              <w:fldChar w:fldCharType="begin"/>
-            </w:r>
-            <w:r>
-              <w:rPr>
-                <w:noProof/>
-                <w:webHidden/>
-              </w:rPr>
-              <w:instrText xml:space="preserve"> PAGEREF _Toc481341739 \h </w:instrText>
-            </w:r>
-            <w:r>
-              <w:rPr>
-                <w:noProof/>
-                <w:webHidden/>
-              </w:rPr>
-              <w:fldChar w:fldCharType="separate"/>
-            </w:r>
-            <w:r>
-              <w:rPr>
-                <w:b/>
-                <w:bCs/>
-                <w:noProof/>
-                <w:webHidden/>
-              </w:rPr>
-              <w:t>Erro! Indicador não definido.</w:t>
             </w:r>
             <w:r>
               <w:rPr>
@@ -2152,7 +1936,7 @@
               <w:szCs w:val="22"/>
             </w:rPr>
           </w:pPr>
-          <w:hyperlink w:anchor="_Toc481341740" w:history="1">
+          <w:hyperlink w:anchor="_Toc481523100" w:history="1">
             <w:r>
               <w:rPr>
                 <w:rStyle w:val="Hyperlink"/>
@@ -2196,7 +1980,7 @@
                 <w:noProof/>
                 <w:webHidden/>
               </w:rPr>
-              <w:instrText xml:space="preserve"> PAGEREF _Toc481341740 \h </w:instrText>
+              <w:instrText xml:space="preserve"> PAGEREF _Toc481523100 \h </w:instrText>
             </w:r>
             <w:r>
               <w:rPr>
@@ -2238,7 +2022,7 @@
               <w:szCs w:val="22"/>
             </w:rPr>
           </w:pPr>
-          <w:hyperlink w:anchor="_Toc481341741" w:history="1">
+          <w:hyperlink w:anchor="_Toc481523101" w:history="1">
             <w:r>
               <w:rPr>
                 <w:rStyle w:val="Hyperlink"/>
@@ -2282,7 +2066,7 @@
                 <w:noProof/>
                 <w:webHidden/>
               </w:rPr>
-              <w:instrText xml:space="preserve"> PAGEREF _Toc481341741 \h </w:instrText>
+              <w:instrText xml:space="preserve"> PAGEREF _Toc481523101 \h </w:instrText>
             </w:r>
             <w:r>
               <w:rPr>
@@ -2324,7 +2108,7 @@
               <w:szCs w:val="22"/>
             </w:rPr>
           </w:pPr>
-          <w:hyperlink w:anchor="_Toc481341742" w:history="1">
+          <w:hyperlink w:anchor="_Toc481523102" w:history="1">
             <w:r>
               <w:rPr>
                 <w:rStyle w:val="Hyperlink"/>
@@ -2368,7 +2152,7 @@
                 <w:noProof/>
                 <w:webHidden/>
               </w:rPr>
-              <w:instrText xml:space="preserve"> PAGEREF _Toc481341742 \h </w:instrText>
+              <w:instrText xml:space="preserve"> PAGEREF _Toc481523102 \h </w:instrText>
             </w:r>
             <w:r>
               <w:rPr>
@@ -2410,7 +2194,7 @@
               <w:szCs w:val="22"/>
             </w:rPr>
           </w:pPr>
-          <w:hyperlink w:anchor="_Toc481341743" w:history="1">
+          <w:hyperlink w:anchor="_Toc481523103" w:history="1">
             <w:r>
               <w:rPr>
                 <w:rStyle w:val="Hyperlink"/>
@@ -2454,7 +2238,7 @@
                 <w:noProof/>
                 <w:webHidden/>
               </w:rPr>
-              <w:instrText xml:space="preserve"> PAGEREF _Toc481341743 \h </w:instrText>
+              <w:instrText xml:space="preserve"> PAGEREF _Toc481523103 \h </w:instrText>
             </w:r>
             <w:r>
               <w:rPr>
@@ -2531,7 +2315,7 @@
           <w:szCs w:val="24"/>
         </w:rPr>
       </w:pPr>
-      <w:bookmarkStart w:id="2" w:name="_Toc481341718"/>
+      <w:bookmarkStart w:id="1" w:name="_Toc481523081"/>
       <w:r>
         <w:rPr>
           <w:rFonts w:ascii="Times New Roman" w:eastAsia="Times New Roman" w:hAnsi="Times New Roman" w:cs="Times New Roman"/>
@@ -2541,7 +2325,7 @@
         </w:rPr>
         <w:t>INTRODUÇÃO</w:t>
       </w:r>
-      <w:bookmarkEnd w:id="2"/>
+      <w:bookmarkEnd w:id="1"/>
     </w:p>
     <w:p>
       <w:pPr>
@@ -2604,11 +2388,11 @@
         </w:numPr>
         <w:ind w:hanging="720"/>
       </w:pPr>
-      <w:bookmarkStart w:id="3" w:name="_Toc481341719"/>
+      <w:bookmarkStart w:id="2" w:name="_Toc481523082"/>
       <w:r>
         <w:t>PROBLEMÁTICA</w:t>
       </w:r>
-      <w:bookmarkEnd w:id="3"/>
+      <w:bookmarkEnd w:id="2"/>
     </w:p>
     <w:p>
       <w:pPr>
@@ -2665,12 +2449,12 @@
         </w:numPr>
         <w:ind w:left="567" w:hanging="567"/>
       </w:pPr>
-      <w:bookmarkStart w:id="4" w:name="_Toc481341720"/>
+      <w:bookmarkStart w:id="3" w:name="_Toc481523083"/>
       <w:r>
         <w:lastRenderedPageBreak/>
         <w:t>OBJETIVOS</w:t>
       </w:r>
-      <w:bookmarkEnd w:id="4"/>
+      <w:bookmarkEnd w:id="3"/>
     </w:p>
     <w:p>
       <w:pPr>
@@ -2688,11 +2472,11 @@
         <w:contextualSpacing/>
         <w:jc w:val="left"/>
       </w:pPr>
-      <w:bookmarkStart w:id="5" w:name="_Toc481341721"/>
+      <w:bookmarkStart w:id="4" w:name="_Toc481523084"/>
       <w:r>
         <w:t>Objetivo Geral</w:t>
       </w:r>
-      <w:bookmarkEnd w:id="5"/>
+      <w:bookmarkEnd w:id="4"/>
     </w:p>
     <w:p>
       <w:pPr>
@@ -2718,11 +2502,11 @@
         <w:contextualSpacing/>
         <w:jc w:val="left"/>
       </w:pPr>
-      <w:bookmarkStart w:id="6" w:name="_Toc481341722"/>
+      <w:bookmarkStart w:id="5" w:name="_Toc481523085"/>
       <w:r>
         <w:t>Objetivos Específicos</w:t>
       </w:r>
-      <w:bookmarkEnd w:id="6"/>
+      <w:bookmarkEnd w:id="5"/>
     </w:p>
     <w:p>
       <w:pPr>
@@ -2793,7 +2577,7 @@
         <w:ind w:left="0" w:firstLine="0"/>
         <w:contextualSpacing w:val="0"/>
       </w:pPr>
-      <w:bookmarkStart w:id="7" w:name="_Toc481341723"/>
+      <w:bookmarkStart w:id="6" w:name="_Toc481523086"/>
       <w:r>
         <w:t xml:space="preserve">1.3 </w:t>
       </w:r>
@@ -2801,7 +2585,7 @@
         <w:tab/>
         <w:t>MATERIAIS E MÉTODOS</w:t>
       </w:r>
-      <w:bookmarkEnd w:id="7"/>
+      <w:bookmarkEnd w:id="6"/>
     </w:p>
     <w:p>
       <w:pPr>
@@ -2914,7 +2698,7 @@
         <w:ind w:left="0" w:firstLine="0"/>
         <w:contextualSpacing w:val="0"/>
       </w:pPr>
-      <w:bookmarkStart w:id="8" w:name="_Toc481341724"/>
+      <w:bookmarkStart w:id="7" w:name="_Toc481523087"/>
       <w:r>
         <w:t>1.4</w:t>
       </w:r>
@@ -2922,7 +2706,7 @@
         <w:tab/>
         <w:t>DETALHAMENTO DAS FASES</w:t>
       </w:r>
-      <w:bookmarkEnd w:id="8"/>
+      <w:bookmarkEnd w:id="7"/>
     </w:p>
     <w:p>
       <w:pPr>
@@ -3082,7 +2866,7 @@
           <w:szCs w:val="24"/>
         </w:rPr>
       </w:pPr>
-      <w:bookmarkStart w:id="9" w:name="_Toc481341725"/>
+      <w:bookmarkStart w:id="8" w:name="_Toc481523088"/>
       <w:r>
         <w:rPr>
           <w:rFonts w:ascii="Times New Roman" w:eastAsia="Times New Roman" w:hAnsi="Times New Roman" w:cs="Times New Roman"/>
@@ -3093,7 +2877,7 @@
         <w:lastRenderedPageBreak/>
         <w:t>FUNDAMENTAÇÃO TEÓRICA</w:t>
       </w:r>
-      <w:bookmarkEnd w:id="9"/>
+      <w:bookmarkEnd w:id="8"/>
     </w:p>
     <w:p>
       <w:pPr>
@@ -3113,11 +2897,11 @@
         </w:numPr>
         <w:ind w:left="567" w:hanging="567"/>
       </w:pPr>
-      <w:bookmarkStart w:id="10" w:name="_Toc481341726"/>
+      <w:bookmarkStart w:id="9" w:name="_Toc481523089"/>
       <w:r>
         <w:t>SISTEMAS DE RECOMENDAÇÃO</w:t>
       </w:r>
-      <w:bookmarkEnd w:id="10"/>
+      <w:bookmarkEnd w:id="9"/>
     </w:p>
     <w:p>
       <w:pPr>
@@ -3343,11 +3127,11 @@
         </w:tabs>
         <w:ind w:left="567" w:hanging="567"/>
       </w:pPr>
-      <w:bookmarkStart w:id="11" w:name="_Toc481341727"/>
+      <w:bookmarkStart w:id="10" w:name="_Toc481523090"/>
       <w:r>
         <w:t>SISTEMAS DE RECOMENDAÇÃO</w:t>
       </w:r>
-      <w:bookmarkEnd w:id="11"/>
+      <w:bookmarkEnd w:id="10"/>
     </w:p>
     <w:p>
       <w:pPr>
@@ -3844,8 +3628,8 @@
           <w:b/>
         </w:rPr>
       </w:pPr>
-      <w:bookmarkStart w:id="12" w:name="_3rdcrjn" w:colFirst="0" w:colLast="0"/>
-      <w:bookmarkEnd w:id="12"/>
+      <w:bookmarkStart w:id="11" w:name="_3rdcrjn" w:colFirst="0" w:colLast="0"/>
+      <w:bookmarkEnd w:id="11"/>
     </w:p>
     <w:p>
       <w:pPr>
@@ -3863,7 +3647,7 @@
           <w:szCs w:val="24"/>
         </w:rPr>
       </w:pPr>
-      <w:bookmarkStart w:id="13" w:name="_Toc481341728"/>
+      <w:bookmarkStart w:id="12" w:name="_Toc481523091"/>
       <w:r>
         <w:rPr>
           <w:rFonts w:ascii="Times New Roman" w:eastAsia="Times New Roman" w:hAnsi="Times New Roman" w:cs="Times New Roman"/>
@@ -3873,7 +3657,7 @@
         </w:rPr>
         <w:t>ARQUITETURA, DETALHAMENTO E EXPERIMENTOS</w:t>
       </w:r>
-      <w:bookmarkEnd w:id="13"/>
+      <w:bookmarkEnd w:id="12"/>
     </w:p>
     <w:p>
       <w:pPr>
@@ -3893,11 +3677,11 @@
         </w:numPr>
         <w:ind w:left="567" w:hanging="567"/>
       </w:pPr>
-      <w:bookmarkStart w:id="14" w:name="_Toc481341729"/>
+      <w:bookmarkStart w:id="13" w:name="_Toc481523092"/>
       <w:r>
         <w:t>APRESENTAÇÃO DA ARQUITETURA</w:t>
       </w:r>
-      <w:bookmarkEnd w:id="14"/>
+      <w:bookmarkEnd w:id="13"/>
     </w:p>
     <w:p>
       <w:pPr>
@@ -4130,11 +3914,11 @@
         </w:numPr>
         <w:ind w:left="426" w:hanging="426"/>
       </w:pPr>
-      <w:bookmarkStart w:id="15" w:name="_Toc481341730"/>
+      <w:bookmarkStart w:id="14" w:name="_Toc481523093"/>
       <w:r>
         <w:t>RECOMENDAÇÃO DE CONTEÚDO NÃO ESTRUTURADO</w:t>
       </w:r>
-      <w:bookmarkEnd w:id="15"/>
+      <w:bookmarkEnd w:id="14"/>
     </w:p>
     <w:p>
       <w:r>
@@ -4414,11 +4198,11 @@
         </w:numPr>
         <w:ind w:hanging="720"/>
       </w:pPr>
-      <w:bookmarkStart w:id="16" w:name="_Toc481341731"/>
+      <w:bookmarkStart w:id="15" w:name="_Toc481523094"/>
       <w:r>
         <w:t>RECOMENDAÇÃO BASEADA EM SENSORES SEM FIO</w:t>
       </w:r>
-      <w:bookmarkEnd w:id="16"/>
+      <w:bookmarkEnd w:id="15"/>
     </w:p>
     <w:p>
       <w:r>
@@ -4430,13 +4214,13 @@
         <w:pStyle w:val="Ttulo3"/>
         <w:ind w:left="0"/>
       </w:pPr>
-      <w:bookmarkStart w:id="17" w:name="_44sinio" w:colFirst="0" w:colLast="0"/>
-      <w:bookmarkStart w:id="18" w:name="_Toc481341732"/>
+      <w:bookmarkStart w:id="16" w:name="_44sinio" w:colFirst="0" w:colLast="0"/>
+      <w:bookmarkStart w:id="17" w:name="_Toc481523095"/>
+      <w:bookmarkEnd w:id="16"/>
+      <w:r>
+        <w:t>Sensores iBeacon</w:t>
+      </w:r>
       <w:bookmarkEnd w:id="17"/>
-      <w:r>
-        <w:t>Sensores iBeacon</w:t>
-      </w:r>
-      <w:bookmarkEnd w:id="18"/>
     </w:p>
     <w:p>
       <w:r>
@@ -4472,13 +4256,11 @@
     </w:p>
     <w:p>
       <w:r>
-        <w:t xml:space="preserve">Para que seja possível a determinação do contexto é necessária </w:t>
-      </w:r>
-      <w:proofErr w:type="spellStart"/>
-      <w:r>
-        <w:t>á</w:t>
-      </w:r>
-      <w:proofErr w:type="spellEnd"/>
+        <w:t>Para que seja possível a determi</w:t>
+      </w:r>
+      <w:r>
+        <w:t>nação do contexto é necessária a</w:t>
+      </w:r>
       <w:r>
         <w:t xml:space="preserve"> obtenção de informações específicas do </w:t>
       </w:r>
@@ -4593,18 +4375,18 @@
         <w:pStyle w:val="Ttulo3"/>
         <w:ind w:hanging="5"/>
       </w:pPr>
-      <w:bookmarkStart w:id="19" w:name="_t5ak9xej69km" w:colFirst="0" w:colLast="0"/>
-      <w:bookmarkStart w:id="20" w:name="_Toc481341733"/>
+      <w:bookmarkStart w:id="18" w:name="_t5ak9xej69km" w:colFirst="0" w:colLast="0"/>
+      <w:bookmarkStart w:id="19" w:name="_Toc481523096"/>
+      <w:bookmarkEnd w:id="18"/>
+      <w:proofErr w:type="spellStart"/>
+      <w:r>
+        <w:t>Tags</w:t>
+      </w:r>
+      <w:proofErr w:type="spellEnd"/>
+      <w:r>
+        <w:t xml:space="preserve"> NFC</w:t>
+      </w:r>
       <w:bookmarkEnd w:id="19"/>
-      <w:proofErr w:type="spellStart"/>
-      <w:r>
-        <w:t>Tags</w:t>
-      </w:r>
-      <w:proofErr w:type="spellEnd"/>
-      <w:r>
-        <w:t xml:space="preserve"> NFC</w:t>
-      </w:r>
-      <w:bookmarkEnd w:id="20"/>
     </w:p>
     <w:p>
       <w:pPr>
@@ -4626,13 +4408,13 @@
         <w:pStyle w:val="Ttulo3"/>
         <w:ind w:left="0"/>
       </w:pPr>
-      <w:bookmarkStart w:id="21" w:name="_v92rt0f6s0vw" w:colFirst="0" w:colLast="0"/>
-      <w:bookmarkStart w:id="22" w:name="_Toc481341734"/>
+      <w:bookmarkStart w:id="20" w:name="_v92rt0f6s0vw" w:colFirst="0" w:colLast="0"/>
+      <w:bookmarkStart w:id="21" w:name="_Toc481523097"/>
+      <w:bookmarkEnd w:id="20"/>
+      <w:r>
+        <w:t>Aplicações desenvolvidas</w:t>
+      </w:r>
       <w:bookmarkEnd w:id="21"/>
-      <w:r>
-        <w:t>Aplicações desenvolvidas</w:t>
-      </w:r>
-      <w:bookmarkEnd w:id="22"/>
     </w:p>
     <w:p/>
     <w:p>
@@ -4640,18 +4422,18 @@
         <w:pStyle w:val="Ttulo4"/>
         <w:ind w:left="0"/>
       </w:pPr>
-      <w:bookmarkStart w:id="23" w:name="_hfl8mputwqv3" w:colFirst="0" w:colLast="0"/>
+      <w:bookmarkStart w:id="22" w:name="_hfl8mputwqv3" w:colFirst="0" w:colLast="0"/>
+      <w:bookmarkEnd w:id="22"/>
+      <w:r>
+        <w:t>NFC R/W</w:t>
+      </w:r>
+    </w:p>
+    <w:p>
+      <w:pPr>
+        <w:ind w:left="0" w:firstLine="0"/>
+      </w:pPr>
+      <w:bookmarkStart w:id="23" w:name="_np6icg25aygj" w:colFirst="0" w:colLast="0"/>
       <w:bookmarkEnd w:id="23"/>
-      <w:r>
-        <w:t>NFC R/W</w:t>
-      </w:r>
-    </w:p>
-    <w:p>
-      <w:pPr>
-        <w:ind w:left="0" w:firstLine="0"/>
-      </w:pPr>
-      <w:bookmarkStart w:id="24" w:name="_np6icg25aygj" w:colFirst="0" w:colLast="0"/>
-      <w:bookmarkEnd w:id="24"/>
       <w:r>
         <w:t xml:space="preserve"> </w:t>
       </w:r>
@@ -4669,7 +4451,10 @@
     </w:p>
     <w:p>
       <w:r>
-        <w:t xml:space="preserve">Uma aplicação extra foi implementada anteriormente à final. Nela, buscou-se entender como ocorre a interação entre smartphone e etiquetas ou </w:t>
+        <w:t>No desenvolvimento desta aplicação se buscou</w:t>
+      </w:r>
+      <w:r>
+        <w:t xml:space="preserve"> entender como ocorre a interação entre smartphone e etiquetas ou </w:t>
       </w:r>
       <w:proofErr w:type="spellStart"/>
       <w:r>
@@ -4677,20 +4462,38 @@
       </w:r>
       <w:proofErr w:type="spellEnd"/>
       <w:r>
-        <w:t xml:space="preserve"> NFC, além do funcionamento das classes nativas que o sistema Android oferece para interação com NFC </w:t>
-      </w:r>
-    </w:p>
-    <w:p>
-      <w:r>
-        <w:t>Além de proporcionar a aprendizagem, a aplicação buscou auxiliar na implementação da aplicação final, pois, a partir da possibilidade de leitura e escrita nas etiquetas, seria possível adotar um padrão específico para o conteúdo dessas e, desse modo, otimizar a aplicação.</w:t>
+        <w:t xml:space="preserve"> NFC, além do funcionamento das classes nativas que o sistema Android</w:t>
+      </w:r>
+      <w:r>
+        <w:t xml:space="preserve"> oferece para interação com </w:t>
+      </w:r>
+      <w:r>
+        <w:t>a tecnologia</w:t>
+      </w:r>
+      <w:r>
+        <w:t>.</w:t>
+      </w:r>
+    </w:p>
+    <w:p>
+      <w:r>
+        <w:t xml:space="preserve">Além de proporcionar a aprendizagem, a aplicação </w:t>
+      </w:r>
+      <w:r>
+        <w:t xml:space="preserve">simplificou </w:t>
+      </w:r>
+      <w:r>
+        <w:t>a implementação da aplicação final, pois, a partir da possibilidade de leitura e escrita nas etiquetas, seria possível adotar um padrão específico para o conteúdo dessas e, d</w:t>
+      </w:r>
+      <w:r>
+        <w:t>esse modo, otimizar a aplicação, ou seja, antes mesmo de iniciar a implementação, criou-se o padrão do conteúdo e, assim, a aplicação foi pensada, desde seu início, com base nesse padrão.</w:t>
       </w:r>
     </w:p>
     <w:p>
       <w:pPr>
         <w:ind w:left="0" w:firstLine="0"/>
       </w:pPr>
-      <w:bookmarkStart w:id="25" w:name="_ezmm4t48ybnv" w:colFirst="0" w:colLast="0"/>
-      <w:bookmarkEnd w:id="25"/>
+      <w:bookmarkStart w:id="24" w:name="_ezmm4t48ybnv" w:colFirst="0" w:colLast="0"/>
+      <w:bookmarkEnd w:id="24"/>
       <w:r>
         <w:t xml:space="preserve"> </w:t>
       </w:r>
@@ -4713,22 +4516,23 @@
           <w:i/>
         </w:rPr>
       </w:pPr>
-      <w:bookmarkStart w:id="26" w:name="_tmutbqhkqc5l" w:colFirst="0" w:colLast="0"/>
+      <w:bookmarkStart w:id="25" w:name="_tmutbqhkqc5l" w:colFirst="0" w:colLast="0"/>
+      <w:bookmarkEnd w:id="25"/>
+      <w:r>
+        <w:rPr>
+          <w:i/>
+        </w:rPr>
+        <w:t>Implementação</w:t>
+      </w:r>
+    </w:p>
+    <w:p>
+      <w:pPr>
+        <w:ind w:left="720" w:firstLine="0"/>
+      </w:pPr>
+      <w:bookmarkStart w:id="26" w:name="_mfk3qrp4lp2y" w:colFirst="0" w:colLast="0"/>
       <w:bookmarkEnd w:id="26"/>
       <w:r>
-        <w:rPr>
-          <w:i/>
-        </w:rPr>
-        <w:t>Implementação</w:t>
-      </w:r>
-    </w:p>
-    <w:p>
-      <w:pPr>
-        <w:ind w:left="720" w:firstLine="0"/>
-      </w:pPr>
-      <w:bookmarkStart w:id="27" w:name="_mfk3qrp4lp2y" w:colFirst="0" w:colLast="0"/>
-      <w:bookmarkEnd w:id="27"/>
-      <w:r>
+        <w:lastRenderedPageBreak/>
         <w:tab/>
         <w:t xml:space="preserve"> </w:t>
       </w:r>
@@ -4746,7 +4550,6 @@
     </w:p>
     <w:p>
       <w:r>
-        <w:lastRenderedPageBreak/>
         <w:t xml:space="preserve">O Android oferece classes que facilitam a implementação de aplicações que interajam com NFC, entre elas está a </w:t>
       </w:r>
       <w:proofErr w:type="spellStart"/>
@@ -4762,11 +4565,9 @@
       <w:r>
         <w:t xml:space="preserve">Antes de qualquer implementação da aplicação é necessário informar ao Android que será usado o NFC e, para tanto, deve ser indagado a permissão do usuário para a utilização deste. Isso é feito no </w:t>
       </w:r>
-      <w:proofErr w:type="spellStart"/>
-      <w:r>
-        <w:t>manisfesto</w:t>
-      </w:r>
-      <w:proofErr w:type="spellEnd"/>
+      <w:r>
+        <w:t>manifesto</w:t>
+      </w:r>
       <w:r>
         <w:t xml:space="preserve"> do Android a partir da seguinte linha de código.</w:t>
       </w:r>
@@ -4788,8 +4589,8 @@
       <w:pPr>
         <w:ind w:left="0" w:firstLine="0"/>
       </w:pPr>
-      <w:bookmarkStart w:id="28" w:name="_fn5rszwzm2fd" w:colFirst="0" w:colLast="0"/>
-      <w:bookmarkEnd w:id="28"/>
+      <w:bookmarkStart w:id="27" w:name="_fn5rszwzm2fd" w:colFirst="0" w:colLast="0"/>
+      <w:bookmarkEnd w:id="27"/>
       <w:r>
         <w:rPr>
           <w:noProof/>
@@ -4832,8 +4633,8 @@
       </w:r>
     </w:p>
     <w:p>
-      <w:bookmarkStart w:id="29" w:name="_bumzn88e5m73" w:colFirst="0" w:colLast="0"/>
-      <w:bookmarkEnd w:id="29"/>
+      <w:bookmarkStart w:id="28" w:name="_bumzn88e5m73" w:colFirst="0" w:colLast="0"/>
+      <w:bookmarkEnd w:id="28"/>
       <w:r>
         <w:tab/>
         <w:t xml:space="preserve"> </w:t>
@@ -4870,11 +4671,9 @@
       <w:r>
         <w:t xml:space="preserve">, </w:t>
       </w:r>
-      <w:proofErr w:type="spellStart"/>
-      <w:r>
-        <w:t>independemente</w:t>
-      </w:r>
-      <w:proofErr w:type="spellEnd"/>
+      <w:r>
+        <w:t>independentemente</w:t>
+      </w:r>
       <w:r>
         <w:t xml:space="preserve"> da aplicação em execução no momento. Uma </w:t>
       </w:r>
@@ -4884,7 +4683,13 @@
       </w:r>
       <w:proofErr w:type="spellEnd"/>
       <w:r>
-        <w:t xml:space="preserve"> pode ser descrita como uma ação a ser executada. Nesse caso, a ação é a descoberta de etiquetas NFC, mas, ao ser lançada uma </w:t>
+        <w:t xml:space="preserve"> pode ser descrita c</w:t>
+      </w:r>
+      <w:r>
+        <w:t>omo uma ação a ser executada e, n</w:t>
+      </w:r>
+      <w:r>
+        <w:t xml:space="preserve">esse caso, a ação é a descoberta de etiquetas NFC, mas, ao ser lançada uma </w:t>
       </w:r>
       <w:proofErr w:type="spellStart"/>
       <w:r>
@@ -4912,39 +4717,45 @@
       </w:r>
     </w:p>
     <w:p>
-      <w:bookmarkStart w:id="30" w:name="_twerg0jm99io" w:colFirst="0" w:colLast="0"/>
+      <w:bookmarkStart w:id="29" w:name="_twerg0jm99io" w:colFirst="0" w:colLast="0"/>
+      <w:bookmarkEnd w:id="29"/>
+      <w:r>
+        <w:t>Para que uma aplicação receba os da</w:t>
+      </w:r>
+      <w:r>
+        <w:t xml:space="preserve">dos das etiquetas rastreadas, </w:t>
+      </w:r>
+      <w:r>
+        <w:t xml:space="preserve">ela deve filtrar alguma </w:t>
+      </w:r>
+      <w:proofErr w:type="spellStart"/>
+      <w:r>
+        <w:t>Intent</w:t>
+      </w:r>
+      <w:proofErr w:type="spellEnd"/>
+      <w:r>
+        <w:t xml:space="preserve"> para NFC, às quais se referem ao formato do conteúdo da </w:t>
+      </w:r>
+      <w:proofErr w:type="spellStart"/>
+      <w:r>
+        <w:t>tag</w:t>
+      </w:r>
+      <w:proofErr w:type="spellEnd"/>
+      <w:r>
+        <w:t xml:space="preserve"> identificada. Existem três possíveis </w:t>
+      </w:r>
+      <w:proofErr w:type="spellStart"/>
+      <w:r>
+        <w:t>Intents</w:t>
+      </w:r>
+      <w:proofErr w:type="spellEnd"/>
+      <w:r>
+        <w:t xml:space="preserve"> filtráveis:</w:t>
+      </w:r>
+    </w:p>
+    <w:p>
+      <w:bookmarkStart w:id="30" w:name="_e73tyyhb21d9" w:colFirst="0" w:colLast="0"/>
       <w:bookmarkEnd w:id="30"/>
-      <w:r>
-        <w:t xml:space="preserve">Para que uma aplicação receba os dados das etiquetas rastreadas, é necessário que ela deve filtrar alguma </w:t>
-      </w:r>
-      <w:proofErr w:type="spellStart"/>
-      <w:r>
-        <w:t>Intent</w:t>
-      </w:r>
-      <w:proofErr w:type="spellEnd"/>
-      <w:r>
-        <w:t xml:space="preserve"> para NFC, às quais se referem ao formato do conteúdo da </w:t>
-      </w:r>
-      <w:proofErr w:type="spellStart"/>
-      <w:r>
-        <w:t>tag</w:t>
-      </w:r>
-      <w:proofErr w:type="spellEnd"/>
-      <w:r>
-        <w:t xml:space="preserve"> identificada. Existem três possíveis </w:t>
-      </w:r>
-      <w:proofErr w:type="spellStart"/>
-      <w:r>
-        <w:t>Intents</w:t>
-      </w:r>
-      <w:proofErr w:type="spellEnd"/>
-      <w:r>
-        <w:t xml:space="preserve"> filtráveis:</w:t>
-      </w:r>
-    </w:p>
-    <w:p>
-      <w:bookmarkStart w:id="31" w:name="_e73tyyhb21d9" w:colFirst="0" w:colLast="0"/>
-      <w:bookmarkEnd w:id="31"/>
       <w:r>
         <w:tab/>
         <w:t xml:space="preserve"> </w:t>
@@ -4961,8 +4772,8 @@
         <w:tab/>
       </w:r>
     </w:p>
-    <w:bookmarkStart w:id="32" w:name="_915dp42qtejp" w:colFirst="0" w:colLast="0"/>
-    <w:bookmarkEnd w:id="32"/>
+    <w:bookmarkStart w:id="31" w:name="_915dp42qtejp" w:colFirst="0" w:colLast="0"/>
+    <w:bookmarkEnd w:id="31"/>
     <w:p>
       <w:pPr>
         <w:numPr>
@@ -5025,8 +4836,8 @@
       <w:pPr>
         <w:ind w:firstLine="0"/>
       </w:pPr>
-      <w:bookmarkStart w:id="33" w:name="_y9huf3oxaezu" w:colFirst="0" w:colLast="0"/>
-      <w:bookmarkEnd w:id="33"/>
+      <w:bookmarkStart w:id="32" w:name="_y9huf3oxaezu" w:colFirst="0" w:colLast="0"/>
+      <w:bookmarkEnd w:id="32"/>
       <w:r>
         <w:t xml:space="preserve"> </w:t>
       </w:r>
@@ -5039,38 +4850,39 @@
       </w:r>
     </w:p>
     <w:p>
-      <w:bookmarkStart w:id="34" w:name="_7sjowk31gqy2" w:colFirst="0" w:colLast="0"/>
+      <w:bookmarkStart w:id="33" w:name="_7sjowk31gqy2" w:colFirst="0" w:colLast="0"/>
+      <w:bookmarkEnd w:id="33"/>
+      <w:r>
+        <w:t xml:space="preserve">Para essa aplicação fez-se uso da ACTION_NDEF_DISCOVERED. A configuração da filtragem dessa e das demais </w:t>
+      </w:r>
+      <w:proofErr w:type="spellStart"/>
+      <w:r>
+        <w:t>Intents</w:t>
+      </w:r>
+      <w:proofErr w:type="spellEnd"/>
+      <w:r>
+        <w:t xml:space="preserve"> é feita no arquivo manifesto da aplicação Android com base nas seguintes linhas de código:</w:t>
+      </w:r>
+    </w:p>
+    <w:p>
+      <w:pPr>
+        <w:spacing w:line="240" w:lineRule="auto"/>
+        <w:rPr>
+          <w:color w:val="00000A"/>
+        </w:rPr>
+      </w:pPr>
+    </w:p>
+    <w:p>
+      <w:pPr>
+        <w:ind w:firstLine="0"/>
+      </w:pPr>
+      <w:bookmarkStart w:id="34" w:name="_6tljt69qcwa6" w:colFirst="0" w:colLast="0"/>
       <w:bookmarkEnd w:id="34"/>
       <w:r>
-        <w:t xml:space="preserve">Para essa aplicação fez-se uso da ACTION_NDEF_DISCOVERED. A configuração da filtragem dessa e das demais </w:t>
-      </w:r>
-      <w:proofErr w:type="spellStart"/>
-      <w:r>
-        <w:t>Intents</w:t>
-      </w:r>
-      <w:proofErr w:type="spellEnd"/>
-      <w:r>
-        <w:t xml:space="preserve"> é feita no arquivo manifesto da aplicação Android com base nas seguintes linhas de código:</w:t>
-      </w:r>
-    </w:p>
-    <w:p>
-      <w:pPr>
-        <w:spacing w:line="240" w:lineRule="auto"/>
-        <w:rPr>
-          <w:color w:val="00000A"/>
-        </w:rPr>
-      </w:pPr>
-    </w:p>
-    <w:p>
-      <w:pPr>
-        <w:ind w:firstLine="0"/>
-      </w:pPr>
-      <w:bookmarkStart w:id="35" w:name="_6tljt69qcwa6" w:colFirst="0" w:colLast="0"/>
-      <w:bookmarkEnd w:id="35"/>
-      <w:r>
         <w:rPr>
           <w:noProof/>
         </w:rPr>
+        <w:lastRenderedPageBreak/>
         <w:drawing>
           <wp:inline distT="114300" distB="114300" distL="114300" distR="114300">
             <wp:extent cx="5403540" cy="635000"/>
@@ -5109,63 +4921,71 @@
       </w:r>
     </w:p>
     <w:p>
-      <w:bookmarkStart w:id="36" w:name="_ygccvawx1xw7" w:colFirst="0" w:colLast="0"/>
+      <w:bookmarkStart w:id="35" w:name="_ygccvawx1xw7" w:colFirst="0" w:colLast="0"/>
+      <w:bookmarkEnd w:id="35"/>
+      <w:r>
+        <w:t>Além da</w:t>
+      </w:r>
+      <w:r>
+        <w:t xml:space="preserve"> </w:t>
+      </w:r>
+      <w:proofErr w:type="spellStart"/>
+      <w:r>
+        <w:t>Intent</w:t>
+      </w:r>
+      <w:proofErr w:type="spellEnd"/>
+      <w:r>
+        <w:t>, é configurada o tipo de dados Mime, ou seja, o formato do conteúdo armazenado, nesse caso em texto.</w:t>
+      </w:r>
+      <w:r>
+        <w:tab/>
+      </w:r>
+    </w:p>
+    <w:p>
+      <w:r>
+        <w:t xml:space="preserve">Para definir o que será feito quando a </w:t>
+      </w:r>
+      <w:proofErr w:type="spellStart"/>
+      <w:r>
+        <w:t>Intent</w:t>
+      </w:r>
+      <w:proofErr w:type="spellEnd"/>
+      <w:r>
+        <w:t xml:space="preserve"> de NFC for lançada e filtrada, é necessária</w:t>
+      </w:r>
+      <w:r>
+        <w:t xml:space="preserve"> a</w:t>
+      </w:r>
+      <w:r>
+        <w:t xml:space="preserve"> implementação do método </w:t>
+      </w:r>
+      <w:proofErr w:type="spellStart"/>
+      <w:r>
+        <w:t>onNewIntent</w:t>
+      </w:r>
+      <w:proofErr w:type="spellEnd"/>
+      <w:r>
+        <w:t xml:space="preserve"> na mesma classe da </w:t>
+      </w:r>
+      <w:proofErr w:type="spellStart"/>
+      <w:r>
+        <w:t>Activity</w:t>
+      </w:r>
+      <w:proofErr w:type="spellEnd"/>
+      <w:r>
+        <w:t xml:space="preserve"> em que se pretende interagir com NFC.</w:t>
+      </w:r>
+    </w:p>
+    <w:p>
+      <w:bookmarkStart w:id="36" w:name="_40v2eizyy81" w:colFirst="0" w:colLast="0"/>
       <w:bookmarkEnd w:id="36"/>
-      <w:r>
-        <w:lastRenderedPageBreak/>
-        <w:t xml:space="preserve">Além do tipo de </w:t>
-      </w:r>
-      <w:proofErr w:type="spellStart"/>
-      <w:r>
-        <w:t>Intent</w:t>
-      </w:r>
-      <w:proofErr w:type="spellEnd"/>
-      <w:r>
-        <w:t>, é configurada o tipo de dados Mime, ou seja, o formato do conteúdo armazenado, nesse caso em texto.</w:t>
-      </w:r>
-      <w:r>
-        <w:tab/>
-      </w:r>
-    </w:p>
-    <w:p>
-      <w:r>
-        <w:t xml:space="preserve">Para definir o que será feito quando a </w:t>
-      </w:r>
-      <w:proofErr w:type="spellStart"/>
-      <w:r>
-        <w:t>Intent</w:t>
-      </w:r>
-      <w:proofErr w:type="spellEnd"/>
-      <w:r>
-        <w:t xml:space="preserve"> de NFC for lançada e filtrada, é necessária implementação do método </w:t>
-      </w:r>
-      <w:proofErr w:type="spellStart"/>
-      <w:r>
-        <w:t>onNewIntent</w:t>
-      </w:r>
-      <w:proofErr w:type="spellEnd"/>
-      <w:r>
-        <w:t xml:space="preserve"> na mesma classe da </w:t>
-      </w:r>
-      <w:proofErr w:type="spellStart"/>
-      <w:r>
-        <w:t>Activity</w:t>
-      </w:r>
-      <w:proofErr w:type="spellEnd"/>
-      <w:r>
-        <w:t xml:space="preserve"> em que se pretende interagir com NFC.</w:t>
-      </w:r>
-    </w:p>
-    <w:p>
-      <w:bookmarkStart w:id="37" w:name="_40v2eizyy81" w:colFirst="0" w:colLast="0"/>
+    </w:p>
+    <w:p>
+      <w:pPr>
+        <w:ind w:left="0" w:firstLine="0"/>
+      </w:pPr>
+      <w:bookmarkStart w:id="37" w:name="_gjqzt2i07b2u" w:colFirst="0" w:colLast="0"/>
       <w:bookmarkEnd w:id="37"/>
-    </w:p>
-    <w:p>
-      <w:pPr>
-        <w:ind w:left="0" w:firstLine="0"/>
-      </w:pPr>
-      <w:bookmarkStart w:id="38" w:name="_gjqzt2i07b2u" w:colFirst="0" w:colLast="0"/>
-      <w:bookmarkEnd w:id="38"/>
       <w:r>
         <w:rPr>
           <w:noProof/>
@@ -5206,8 +5026,8 @@
           </wp:inline>
         </w:drawing>
       </w:r>
-      <w:bookmarkStart w:id="39" w:name="_n4r87xg8dzwk" w:colFirst="0" w:colLast="0"/>
-      <w:bookmarkEnd w:id="39"/>
+      <w:bookmarkStart w:id="38" w:name="_n4r87xg8dzwk" w:colFirst="0" w:colLast="0"/>
+      <w:bookmarkEnd w:id="38"/>
       <w:r>
         <w:tab/>
         <w:t xml:space="preserve"> </w:t>
@@ -5221,26 +5041,29 @@
       </w:r>
     </w:p>
     <w:p>
-      <w:bookmarkStart w:id="40" w:name="_ii45daw1q2kt" w:colFirst="0" w:colLast="0"/>
+      <w:bookmarkStart w:id="39" w:name="_ii45daw1q2kt" w:colFirst="0" w:colLast="0"/>
+      <w:bookmarkEnd w:id="39"/>
+      <w:r>
+        <w:t xml:space="preserve">A partir da instância </w:t>
+      </w:r>
+      <w:proofErr w:type="spellStart"/>
+      <w:r>
+        <w:rPr>
+          <w:i/>
+        </w:rPr>
+        <w:t>intent</w:t>
+      </w:r>
+      <w:proofErr w:type="spellEnd"/>
+      <w:r>
+        <w:t xml:space="preserve"> será possível, então obter informações sobre a etiqueta descoberta.</w:t>
+      </w:r>
+    </w:p>
+    <w:p>
+      <w:pPr>
+        <w:pStyle w:val="SemEspaamento"/>
+      </w:pPr>
+      <w:bookmarkStart w:id="40" w:name="_m3gbhakwporl" w:colFirst="0" w:colLast="0"/>
       <w:bookmarkEnd w:id="40"/>
-      <w:r>
-        <w:t xml:space="preserve">A partir da instância </w:t>
-      </w:r>
-      <w:proofErr w:type="spellStart"/>
-      <w:r>
-        <w:t>intent</w:t>
-      </w:r>
-      <w:proofErr w:type="spellEnd"/>
-      <w:r>
-        <w:t xml:space="preserve"> será possível, então obter informações sobre a etiqueta descoberta.</w:t>
-      </w:r>
-    </w:p>
-    <w:p>
-      <w:pPr>
-        <w:pStyle w:val="SemEspaamento"/>
-      </w:pPr>
-      <w:bookmarkStart w:id="41" w:name="_m3gbhakwporl" w:colFirst="0" w:colLast="0"/>
-      <w:bookmarkEnd w:id="41"/>
     </w:p>
     <w:p>
       <w:pPr>
@@ -5441,7 +5264,13 @@
     </w:p>
     <w:p>
       <w:r>
-        <w:t xml:space="preserve">Na tela inicial, ao pressionar o botão de leitura, uma nova janela se abre. Observa-se, então, a mensagem "Passe a TAG NFC", à qual solicita que o usuário aproxime uma etiqueta ao smartphone. No entanto, caso o dispositivo não tenha suporte a NFC, a mensagem citada será substituída por “ Este dispositivo não tem suporte para NFC”. Ao aproximar uma etiqueta, o sistema a detectará, capturará o conteúdo da mesma e finalizará sobrescrevendo inicialmente mensagem mencionada com os dados presentes na </w:t>
+        <w:t xml:space="preserve">Na tela inicial, ao pressionar o botão de leitura, uma nova janela se abre. Observa-se, então, a mensagem "Passe a TAG NFC", à qual solicita que o usuário aproxime uma etiqueta ao smartphone. No entanto, caso o dispositivo não tenha suporte a NFC, a mensagem citada será substituída por “ Este dispositivo não tem suporte para NFC”. Ao aproximar uma etiqueta, o sistema a detectará, capturará o conteúdo da mesma e finalizará sobrescrevendo </w:t>
+      </w:r>
+      <w:r>
+        <w:t xml:space="preserve">a inicialmente </w:t>
+      </w:r>
+      <w:r>
+        <w:t xml:space="preserve">mensagem mencionada com os dados presentes na </w:t>
       </w:r>
       <w:proofErr w:type="spellStart"/>
       <w:r>
@@ -5510,80 +5339,83 @@
         <w:pStyle w:val="Ttulo4"/>
         <w:ind w:left="0"/>
       </w:pPr>
-      <w:bookmarkStart w:id="42" w:name="_azst1nfyflgv" w:colFirst="0" w:colLast="0"/>
+      <w:bookmarkStart w:id="41" w:name="_azst1nfyflgv" w:colFirst="0" w:colLast="0"/>
+      <w:bookmarkEnd w:id="41"/>
+      <w:proofErr w:type="spellStart"/>
+      <w:r>
+        <w:t>RecStore</w:t>
+      </w:r>
+      <w:proofErr w:type="spellEnd"/>
+    </w:p>
+    <w:p>
+      <w:pPr>
+        <w:ind w:left="0" w:firstLine="0"/>
+      </w:pPr>
+      <w:bookmarkStart w:id="42" w:name="_4hny4tl0zxxm" w:colFirst="0" w:colLast="0"/>
       <w:bookmarkEnd w:id="42"/>
-      <w:proofErr w:type="spellStart"/>
-      <w:r>
-        <w:t>RecStore</w:t>
-      </w:r>
-      <w:proofErr w:type="spellEnd"/>
-    </w:p>
-    <w:p>
-      <w:pPr>
-        <w:ind w:left="0" w:firstLine="0"/>
-      </w:pPr>
-      <w:bookmarkStart w:id="43" w:name="_4hny4tl0zxxm" w:colFirst="0" w:colLast="0"/>
+    </w:p>
+    <w:p>
+      <w:bookmarkStart w:id="43" w:name="_bx2gbp8betow" w:colFirst="0" w:colLast="0"/>
       <w:bookmarkEnd w:id="43"/>
-    </w:p>
-    <w:p>
-      <w:bookmarkStart w:id="44" w:name="_bx2gbp8betow" w:colFirst="0" w:colLast="0"/>
+      <w:r>
+        <w:t xml:space="preserve">A aplicação final desenvolvida envolve a recomendação de produtos com base em dispositivos </w:t>
+      </w:r>
+      <w:proofErr w:type="spellStart"/>
+      <w:r>
+        <w:t>iBeacons</w:t>
+      </w:r>
+      <w:proofErr w:type="spellEnd"/>
+      <w:r>
+        <w:t xml:space="preserve"> e etiquetas NFC para detectar o contexto </w:t>
+      </w:r>
+      <w:r>
+        <w:t>do usuário</w:t>
+      </w:r>
+      <w:r>
+        <w:t xml:space="preserve">. No caso do iBeacon, este será utilizado para determinar se o usuário está parado em </w:t>
+      </w:r>
+      <w:r>
+        <w:t>frente a</w:t>
+      </w:r>
+      <w:r>
+        <w:t xml:space="preserve"> um conjunto</w:t>
+      </w:r>
+      <w:r>
+        <w:t xml:space="preserve"> de produtos, podendo ser</w:t>
+      </w:r>
+      <w:r>
+        <w:t xml:space="preserve"> uma vitrine de shopping center ou prateleira de supermercado. Já a etiqueta tem como função</w:t>
+      </w:r>
+      <w:r>
+        <w:t xml:space="preserve"> estar afixada a um produto e</w:t>
+      </w:r>
+      <w:r>
+        <w:t xml:space="preserve"> </w:t>
+      </w:r>
+      <w:r>
+        <w:t>capturar a int</w:t>
+      </w:r>
+      <w:r>
+        <w:t>eração direta do usuário com este. Com base nessas duas formas de interação é possível identificar dois níveis de interesse por parte do usuário. Primeiramente</w:t>
+      </w:r>
+      <w:r>
+        <w:t>,</w:t>
+      </w:r>
+      <w:r>
+        <w:t xml:space="preserve"> se ele se interessa por determinado conjunto de produtos ou se um produto em específico é de interesse para ele.</w:t>
+      </w:r>
+      <w:bookmarkStart w:id="44" w:name="_373i2rgf92qg" w:colFirst="0" w:colLast="0"/>
+      <w:bookmarkStart w:id="45" w:name="_z337ya" w:colFirst="0" w:colLast="0"/>
       <w:bookmarkEnd w:id="44"/>
-      <w:r>
-        <w:t xml:space="preserve">A aplicação final desenvolvida envolve a recomendação de produtos com base em dispositivos </w:t>
-      </w:r>
-      <w:proofErr w:type="spellStart"/>
-      <w:r>
-        <w:t>iBeacons</w:t>
-      </w:r>
-      <w:proofErr w:type="spellEnd"/>
-      <w:r>
-        <w:t xml:space="preserve"> e etiquetas NFC para detectar o contexto </w:t>
-      </w:r>
-      <w:r>
-        <w:t>do usuário</w:t>
-      </w:r>
-      <w:r>
-        <w:t xml:space="preserve">. No caso do iBeacon, este será utilizado para determinar se o usuário está parado em </w:t>
-      </w:r>
-      <w:r>
-        <w:t>frente a</w:t>
-      </w:r>
-      <w:r>
-        <w:t xml:space="preserve"> um conjunto à uma vitrine de shopping center ou prateleira de supermercado. Já a etiqueta tem como função</w:t>
-      </w:r>
-      <w:r>
-        <w:t xml:space="preserve"> estar afixada a um produto e</w:t>
+      <w:bookmarkEnd w:id="45"/>
+    </w:p>
+    <w:p>
+      <w:r>
+        <w:t>A aplicação foi pensada como um conjunto de janelas que podem ser acessadas por um menu lateral como mostrado na Figura X.</w:t>
       </w:r>
       <w:r>
         <w:t xml:space="preserve"> </w:t>
       </w:r>
-      <w:r>
-        <w:t>capturar a int</w:t>
-      </w:r>
-      <w:r>
-        <w:t>eração direta do usuário com este. Com base nessas duas formas de interação é possível identificar dois níveis de interesse por parte do usuário. Primeiramente</w:t>
-      </w:r>
-      <w:r>
-        <w:t>,</w:t>
-      </w:r>
-      <w:r>
-        <w:t xml:space="preserve"> se ele se interessa por determinado conjunto de produtos ou se um produto em específico é de interesse para ele.</w:t>
-      </w:r>
-      <w:bookmarkStart w:id="45" w:name="_373i2rgf92qg" w:colFirst="0" w:colLast="0"/>
-      <w:bookmarkStart w:id="46" w:name="_z337ya" w:colFirst="0" w:colLast="0"/>
-      <w:bookmarkEnd w:id="45"/>
-      <w:bookmarkEnd w:id="46"/>
-    </w:p>
-    <w:p>
-      <w:r>
-        <w:t>A aplicação foi pensada como um conjunto de janelas que podem ser acessadas por um menu lateral como mostrado na Figura X.</w:t>
-      </w:r>
-    </w:p>
-    <w:p/>
-    <w:p>
-      <w:pPr>
-        <w:ind w:firstLine="5"/>
-      </w:pPr>
       <w:r>
         <w:rPr>
           <w:noProof/>
@@ -5915,14 +5747,10 @@
     </w:p>
     <w:p>
       <w:pPr>
-        <w:ind w:left="0" w:firstLine="0"/>
-      </w:pPr>
-    </w:p>
-    <w:p>
-      <w:pPr>
         <w:ind w:left="0" w:firstLine="855"/>
       </w:pPr>
       <w:r>
+        <w:lastRenderedPageBreak/>
         <w:t xml:space="preserve">A quarta função é semelhante à anterior, e busca mostrar ao usuário os produtos aos quais ele interagiu seja direta, através dos produtos com etiqueta, ou indireta, através da prateleira com </w:t>
       </w:r>
       <w:proofErr w:type="spellStart"/>
@@ -5931,31 +5759,16 @@
       </w:r>
       <w:proofErr w:type="spellEnd"/>
       <w:r>
-        <w:t xml:space="preserve">. A quinta funcionalidade permite que se tenha controle sobre dois parâmetros do software, sendo eles o IP do servidor de registro de interações e o tempo mínimo necessário de aproximação para que um </w:t>
-      </w:r>
-      <w:proofErr w:type="spellStart"/>
-      <w:r>
-        <w:t>beacon</w:t>
-      </w:r>
-      <w:proofErr w:type="spellEnd"/>
-      <w:r>
-        <w:t xml:space="preserve"> seja ativado.</w:t>
-      </w:r>
-      <w:r>
-        <w:t xml:space="preserve"> A última funcionalidade permite que diferentes usuários utilizem a aplicação em um mesmo dispositivo, além de maior segurança </w:t>
-      </w:r>
-      <w:r>
-        <w:t>aos</w:t>
-      </w:r>
-      <w:r>
-        <w:t xml:space="preserve"> dados d</w:t>
-      </w:r>
-      <w:r>
-        <w:t>e cada</w:t>
-      </w:r>
-      <w:r>
-        <w:t xml:space="preserve"> usuário.</w:t>
-      </w:r>
+        <w:t>.</w:t>
+      </w:r>
+      <w:r>
+        <w:t xml:space="preserve"> </w:t>
+      </w:r>
+    </w:p>
+    <w:p>
+      <w:pPr>
+        <w:ind w:left="0" w:firstLine="855"/>
+      </w:pPr>
     </w:p>
     <w:p>
       <w:pPr>
@@ -6029,8 +5842,10 @@
       <w:pPr>
         <w:ind w:left="0" w:firstLine="0"/>
       </w:pPr>
-      <w:r>
-        <w:t xml:space="preserve">Há uma funcionalidade secundária de configurações. Ela permite que se indique o IP do servidor, que pode ser útil ao realizar testes em diferentes servidores, além da configuração do tempo necessário para ativação do </w:t>
+    </w:p>
+    <w:p>
+      <w:r>
+        <w:t xml:space="preserve">A quinta funcionalidade permite que se tenha controle sobre dois parâmetros do software, sendo eles o IP do servidor de registro de interações e o tempo mínimo necessário de aproximação para que um </w:t>
       </w:r>
       <w:proofErr w:type="spellStart"/>
       <w:r>
@@ -6038,7 +5853,7 @@
       </w:r>
       <w:proofErr w:type="spellEnd"/>
       <w:r>
-        <w:t>, como mostrado.</w:t>
+        <w:t xml:space="preserve"> seja ativado.</w:t>
       </w:r>
     </w:p>
     <w:p>
@@ -6105,6 +5920,78 @@
         </w:drawing>
       </w:r>
     </w:p>
+    <w:p/>
+    <w:p>
+      <w:r>
+        <w:t>A última funcionalidade permite que diferentes usuários utilizem a aplicação em um mesmo dispositivo, além de maior segurança aos dados de cada usuário.</w:t>
+      </w:r>
+      <w:r>
+        <w:t xml:space="preserve"> Além disso, para facilitar as configurações expostas anteriormente, um atalho foi adicionado nessa</w:t>
+      </w:r>
+      <w:r>
+        <w:t xml:space="preserve"> tela do aplicativo.</w:t>
+      </w:r>
+    </w:p>
+    <w:p/>
+    <w:p>
+      <w:pPr>
+        <w:ind w:left="0" w:firstLine="0"/>
+      </w:pPr>
+      <w:r>
+        <w:rPr>
+          <w:noProof/>
+        </w:rPr>
+        <w:lastRenderedPageBreak/>
+        <w:drawing>
+          <wp:inline distT="0" distB="0" distL="0" distR="0">
+            <wp:extent cx="2490024" cy="3695700"/>
+            <wp:effectExtent l="0" t="0" r="5715" b="0"/>
+            <wp:docPr id="21" name="Imagem 21"/>
+            <wp:cNvGraphicFramePr>
+              <a:graphicFrameLocks xmlns:a="http://schemas.openxmlformats.org/drawingml/2006/main" noChangeAspect="1"/>
+            </wp:cNvGraphicFramePr>
+            <a:graphic xmlns:a="http://schemas.openxmlformats.org/drawingml/2006/main">
+              <a:graphicData uri="http://schemas.openxmlformats.org/drawingml/2006/picture">
+                <pic:pic xmlns:pic="http://schemas.openxmlformats.org/drawingml/2006/picture">
+                  <pic:nvPicPr>
+                    <pic:cNvPr id="21" name="tela-inicial.png"/>
+                    <pic:cNvPicPr/>
+                  </pic:nvPicPr>
+                  <pic:blipFill rotWithShape="1">
+                    <a:blip r:embed="rId21" cstate="print">
+                      <a:extLst>
+                        <a:ext uri="{28A0092B-C50C-407E-A947-70E740481C1C}">
+                          <a14:useLocalDpi xmlns:a14="http://schemas.microsoft.com/office/drawing/2010/main" val="0"/>
+                        </a:ext>
+                      </a:extLst>
+                    </a:blip>
+                    <a:srcRect b="16516"/>
+                    <a:stretch/>
+                  </pic:blipFill>
+                  <pic:spPr bwMode="auto">
+                    <a:xfrm>
+                      <a:off x="0" y="0"/>
+                      <a:ext cx="2495830" cy="3704318"/>
+                    </a:xfrm>
+                    <a:prstGeom prst="rect">
+                      <a:avLst/>
+                    </a:prstGeom>
+                    <a:ln>
+                      <a:noFill/>
+                    </a:ln>
+                    <a:extLst>
+                      <a:ext uri="{53640926-AAD7-44D8-BBD7-CCE9431645EC}">
+                        <a14:shadowObscured xmlns:a14="http://schemas.microsoft.com/office/drawing/2010/main"/>
+                      </a:ext>
+                    </a:extLst>
+                  </pic:spPr>
+                </pic:pic>
+              </a:graphicData>
+            </a:graphic>
+          </wp:inline>
+        </w:drawing>
+      </w:r>
+    </w:p>
     <w:p>
       <w:pPr>
         <w:ind w:left="0" w:firstLine="0"/>
@@ -6189,32 +6076,32 @@
         <w:pStyle w:val="Ttulo3"/>
         <w:ind w:left="0"/>
       </w:pPr>
-      <w:bookmarkStart w:id="47" w:name="_3j2qqm3" w:colFirst="0" w:colLast="0"/>
-      <w:bookmarkStart w:id="48" w:name="_Toc481341735"/>
+      <w:bookmarkStart w:id="46" w:name="_3j2qqm3" w:colFirst="0" w:colLast="0"/>
+      <w:bookmarkStart w:id="47" w:name="_Toc481523098"/>
+      <w:bookmarkEnd w:id="46"/>
+      <w:r>
+        <w:t xml:space="preserve">Biblioteca </w:t>
+      </w:r>
+      <w:proofErr w:type="spellStart"/>
+      <w:r>
+        <w:t>AltBeacon</w:t>
+      </w:r>
       <w:bookmarkEnd w:id="47"/>
-      <w:r>
-        <w:t xml:space="preserve">Biblioteca </w:t>
+      <w:proofErr w:type="spellEnd"/>
+    </w:p>
+    <w:p>
+      <w:r>
+        <w:t xml:space="preserve">A biblioteca </w:t>
       </w:r>
       <w:proofErr w:type="spellStart"/>
       <w:r>
         <w:t>AltBeacon</w:t>
       </w:r>
-      <w:bookmarkEnd w:id="48"/>
-      <w:proofErr w:type="spellEnd"/>
-    </w:p>
-    <w:p>
-      <w:r>
-        <w:t xml:space="preserve">A biblioteca </w:t>
-      </w:r>
-      <w:proofErr w:type="spellStart"/>
-      <w:r>
-        <w:t>AltBeacon</w:t>
-      </w:r>
       <w:proofErr w:type="spellEnd"/>
       <w:r>
         <w:t xml:space="preserve"> fornece os formatos e especificações de comunicação de dispositivos de proximidade padrão BLE. Mais informações podem ser encontradas na página Web </w:t>
       </w:r>
-      <w:hyperlink r:id="rId21">
+      <w:hyperlink r:id="rId22">
         <w:r>
           <w:rPr>
             <w:color w:val="1155CC"/>
@@ -6251,7 +6138,7 @@
       <w:r>
         <w:t xml:space="preserve">®, através do link </w:t>
       </w:r>
-      <w:hyperlink r:id="rId22">
+      <w:hyperlink r:id="rId23">
         <w:r>
           <w:rPr>
             <w:color w:val="1155CC"/>
@@ -6275,7 +6162,11 @@
         <w:t>download</w:t>
       </w:r>
       <w:r>
-        <w:t xml:space="preserve">, a biblioteca foi utilizada na detecção e na recuperação de informações dos </w:t>
+        <w:t xml:space="preserve">, a biblioteca foi utilizada na detecção e na recuperação de </w:t>
+      </w:r>
+      <w:r>
+        <w:lastRenderedPageBreak/>
+        <w:t xml:space="preserve">informações dos </w:t>
       </w:r>
       <w:proofErr w:type="spellStart"/>
       <w:r>
@@ -6311,8 +6202,8 @@
           <w:szCs w:val="22"/>
         </w:rPr>
       </w:pPr>
-      <w:bookmarkStart w:id="49" w:name="_1y810tw" w:colFirst="0" w:colLast="0"/>
-      <w:bookmarkEnd w:id="49"/>
+      <w:bookmarkStart w:id="48" w:name="_1y810tw" w:colFirst="0" w:colLast="0"/>
+      <w:bookmarkEnd w:id="48"/>
       <w:r>
         <w:rPr>
           <w:sz w:val="22"/>
@@ -6352,7 +6243,7 @@
                     <pic:cNvPicPr preferRelativeResize="0"/>
                   </pic:nvPicPr>
                   <pic:blipFill>
-                    <a:blip r:embed="rId23"/>
+                    <a:blip r:embed="rId24"/>
                     <a:srcRect/>
                     <a:stretch>
                       <a:fillRect/>
@@ -6396,7 +6287,6 @@
     </w:p>
     <w:p>
       <w:r>
-        <w:tab/>
         <w:t xml:space="preserve">Resumidamente, as linhas descritas na figura acima configuram um gerenciador de </w:t>
       </w:r>
       <w:proofErr w:type="spellStart"/>
@@ -6453,8 +6343,8 @@
           <w:szCs w:val="22"/>
         </w:rPr>
       </w:pPr>
-      <w:bookmarkStart w:id="50" w:name="_4i7ojhp" w:colFirst="0" w:colLast="0"/>
-      <w:bookmarkEnd w:id="50"/>
+      <w:bookmarkStart w:id="49" w:name="_4i7ojhp" w:colFirst="0" w:colLast="0"/>
+      <w:bookmarkEnd w:id="49"/>
       <w:r>
         <w:rPr>
           <w:sz w:val="22"/>
@@ -6495,7 +6385,7 @@
                     <pic:cNvPicPr preferRelativeResize="0"/>
                   </pic:nvPicPr>
                   <pic:blipFill>
-                    <a:blip r:embed="rId24"/>
+                    <a:blip r:embed="rId25"/>
                     <a:srcRect/>
                     <a:stretch>
                       <a:fillRect/>
@@ -6541,6 +6431,11 @@
       <w:pPr>
         <w:ind w:left="0" w:firstLine="852"/>
       </w:pPr>
+    </w:p>
+    <w:p>
+      <w:pPr>
+        <w:ind w:left="0" w:firstLine="852"/>
+      </w:pPr>
       <w:r>
         <w:t xml:space="preserve">A Figura 4 indica que, em todo momento que </w:t>
       </w:r>
@@ -6553,7 +6448,7 @@
       </w:r>
       <w:proofErr w:type="spellEnd"/>
       <w:r>
-        <w:t xml:space="preserve"> estiverem no raio de detecção e estes não foram detectados anteriormente, seus dados serão enviados ao servidor.</w:t>
+        <w:t xml:space="preserve"> estiverem no raio de detecção seus dados serão enviados ao servidor.</w:t>
       </w:r>
       <w:r>
         <w:t xml:space="preserve"> </w:t>
@@ -6564,24 +6459,27 @@
         <w:pStyle w:val="Ttulo3"/>
         <w:ind w:left="0"/>
       </w:pPr>
-      <w:bookmarkStart w:id="51" w:name="_2xcytpi" w:colFirst="0" w:colLast="0"/>
-      <w:bookmarkStart w:id="52" w:name="_Toc481341736"/>
+      <w:bookmarkStart w:id="50" w:name="_2xcytpi" w:colFirst="0" w:colLast="0"/>
+      <w:bookmarkStart w:id="51" w:name="_Toc481523099"/>
+      <w:bookmarkEnd w:id="50"/>
+      <w:r>
+        <w:t>Servidor web</w:t>
+      </w:r>
       <w:bookmarkEnd w:id="51"/>
+    </w:p>
+    <w:p>
+      <w:r>
+        <w:t xml:space="preserve">A integração com o servidor web consistiu no envio dos dados capturados dos </w:t>
+      </w:r>
+      <w:r>
+        <w:t>sensores BLE e das etiquetas NFC</w:t>
+      </w:r>
+      <w:r>
+        <w:t xml:space="preserve"> para um servidor através do uso de um URL </w:t>
+      </w:r>
       <w:r>
         <w:lastRenderedPageBreak/>
-        <w:t>Servidor web</w:t>
-      </w:r>
-      <w:bookmarkEnd w:id="52"/>
-    </w:p>
-    <w:p>
-      <w:r>
-        <w:t xml:space="preserve">A integração com o servidor web consistiu no envio dos dados capturados dos </w:t>
-      </w:r>
-      <w:r>
-        <w:t>sensores BLE e das etiquetas NFC</w:t>
-      </w:r>
-      <w:r>
-        <w:t xml:space="preserve"> para um servidor através do uso de um URL (</w:t>
+        <w:t>(</w:t>
       </w:r>
       <w:proofErr w:type="spellStart"/>
       <w:r>
@@ -6997,70 +6895,79 @@
       </w:r>
       <w:proofErr w:type="spellEnd"/>
       <w:r>
-        <w:t xml:space="preserve">. No terceiro exemplo é realizada uma consulta de login </w:t>
-      </w:r>
+        <w:t>. No terceiro exemplo é realizada uma consulta de login para verificação do usuário, neste caso “</w:t>
+      </w:r>
+      <w:proofErr w:type="spellStart"/>
+      <w:r>
+        <w:t>pibic</w:t>
+      </w:r>
+      <w:proofErr w:type="spellEnd"/>
+      <w:r>
+        <w:t xml:space="preserve">”, representado por </w:t>
+      </w:r>
+      <w:proofErr w:type="spellStart"/>
+      <w:r>
+        <w:rPr>
+          <w:i/>
+        </w:rPr>
+        <w:t>user_login</w:t>
+      </w:r>
+      <w:proofErr w:type="spellEnd"/>
+      <w:r>
+        <w:t xml:space="preserve"> com a senha “</w:t>
+      </w:r>
+      <w:proofErr w:type="spellStart"/>
+      <w:r>
+        <w:t>cpnq</w:t>
+      </w:r>
+      <w:proofErr w:type="spellEnd"/>
+      <w:r>
+        <w:t xml:space="preserve">@#2017” informada pelo parâmetro </w:t>
+      </w:r>
+      <w:proofErr w:type="spellStart"/>
+      <w:r>
+        <w:rPr>
+          <w:i/>
+        </w:rPr>
+        <w:t>user_password</w:t>
+      </w:r>
+      <w:proofErr w:type="spellEnd"/>
+      <w:r>
+        <w:t xml:space="preserve">. Por fim, o exemplo 4 demonstra uma requisição da lista de produtos visualizados pelo usuário. </w:t>
+      </w:r>
+    </w:p>
+    <w:p>
       <w:r>
         <w:lastRenderedPageBreak/>
-        <w:t>para verificação do usuário, neste caso “</w:t>
-      </w:r>
-      <w:proofErr w:type="spellStart"/>
-      <w:r>
-        <w:t>pibic</w:t>
-      </w:r>
-      <w:proofErr w:type="spellEnd"/>
-      <w:r>
-        <w:t xml:space="preserve">”, representado por </w:t>
+        <w:t xml:space="preserve">É notável nos exemplos de consultas HTTP que os parâmetros variam exceto pelo tipo de consulta efetuada (parâmetro </w:t>
       </w:r>
       <w:proofErr w:type="spellStart"/>
       <w:r>
         <w:rPr>
           <w:i/>
         </w:rPr>
-        <w:t>user_login</w:t>
-      </w:r>
-      <w:proofErr w:type="spellEnd"/>
-      <w:r>
-        <w:t xml:space="preserve"> com a senha “</w:t>
-      </w:r>
-      <w:proofErr w:type="spellStart"/>
-      <w:r>
-        <w:t>cpnq</w:t>
-      </w:r>
-      <w:proofErr w:type="spellEnd"/>
-      <w:r>
-        <w:t xml:space="preserve">@#2017” informada pelo parâmetro </w:t>
-      </w:r>
-      <w:proofErr w:type="spellStart"/>
-      <w:r>
-        <w:rPr>
-          <w:i/>
-        </w:rPr>
-        <w:t>user_password</w:t>
-      </w:r>
-      <w:proofErr w:type="spellEnd"/>
-      <w:r>
-        <w:t xml:space="preserve">. Por fim, o exemplo 4 demonstra uma requisição da lista de produtos visualizados pelo usuário. </w:t>
-      </w:r>
-    </w:p>
-    <w:p>
-      <w:r>
-        <w:t xml:space="preserve">É notável nos exemplos de consultas HTTP que os parâmetros variam exceto pelo tipo de consulta efetuada (parâmetro </w:t>
-      </w:r>
-      <w:proofErr w:type="spellStart"/>
-      <w:r>
-        <w:rPr>
-          <w:i/>
-        </w:rPr>
         <w:t>type</w:t>
       </w:r>
       <w:proofErr w:type="spellEnd"/>
       <w:r>
-        <w:t>). Para cada categoria de consulta há um conjunto específico de parâmetros, que podem ou não existirem em outras categorias. No entanto,  é necessário ressaltas que os parâmetros precisam corresponder ao tipo de operação, caso contrário, a aplicação não responderá adequadamente.</w:t>
-      </w:r>
-    </w:p>
-    <w:p>
-      <w:r>
-        <w:t xml:space="preserve">Quando o servidor receber </w:t>
+        <w:t xml:space="preserve">). Para cada categoria de consulta há um conjunto específico de parâmetros, que podem ou não existirem em outras categorias. No </w:t>
+      </w:r>
+      <w:r>
+        <w:t>entanto,  é necessário ressaltar</w:t>
+      </w:r>
+      <w:r>
+        <w:t xml:space="preserve"> que os parâmetros precisam corresponder ao tipo de operação, caso contrário, a aplicação não responderá adequadamente.</w:t>
+      </w:r>
+    </w:p>
+    <w:p>
+      <w:r>
+        <w:t>Quando o servidor receber</w:t>
+      </w:r>
+      <w:r>
+        <w:t xml:space="preserve"> as requisições</w:t>
+      </w:r>
+      <w:r>
+        <w:t xml:space="preserve"> </w:t>
       </w:r>
       <w:r>
         <w:t>fará a verificação do tipo de operação que será realizada e, então, executa o co</w:t>
@@ -7098,7 +7005,7 @@
                     <pic:cNvPicPr/>
                   </pic:nvPicPr>
                   <pic:blipFill>
-                    <a:blip r:embed="rId25">
+                    <a:blip r:embed="rId26">
                       <a:extLst>
                         <a:ext uri="{28A0092B-C50C-407E-A947-70E740481C1C}">
                           <a14:useLocalDpi xmlns:a14="http://schemas.microsoft.com/office/drawing/2010/main" val="0"/>
@@ -7137,18 +7044,54 @@
         <w:t>Como é possível visualizar, existe uma classe com atributos estáticos sendo acessados na verificação do tipo de consulta. Como é mais fácil identificar linguagem textual ao invés de números, implementou-se tais atributos para conter os números indicados anteriormente para cada operação.</w:t>
       </w:r>
       <w:r>
-        <w:t xml:space="preserve"> Além disso, para cada categoria de operação há uma chamada de função específica para ela em conjunto com seus parâmetros. No entanto, todas as funções retornam algo. Nessa implementação do servidor, o retorno será uma cadeia de caracteres que será diretamente enviada como resposta para o dispositivo que fez a consulta HTTP. Mais especificamente, a cadeia de caracteres utiliza o formato JSON (), o qual define um conjunto de chaves e valores. Portanto, para cada chamada de função, um conjunto de dados diferentes de JSON será retornado</w:t>
+        <w:t xml:space="preserve"> Além disso, para cada categoria de operação há uma chamada de função específica para ela em conjunto com seus parâmetros. No entanto, todas as funções retornam </w:t>
+      </w:r>
+      <w:r>
+        <w:t>dados</w:t>
+      </w:r>
+      <w:r>
+        <w:t xml:space="preserve">. Nessa implementação do servidor, o retorno será uma cadeia de caracteres que será diretamente enviada como resposta para o dispositivo que fez a consulta HTTP. Mais especificamente, a cadeia de caracteres </w:t>
+      </w:r>
+      <w:r>
+        <w:t>estará condicionada</w:t>
+      </w:r>
+      <w:r>
+        <w:t xml:space="preserve"> </w:t>
+      </w:r>
+      <w:r>
+        <w:t>no formato JSON</w:t>
+      </w:r>
+      <w:r>
+        <w:t>, o qual define um conjunto de chaves e valores. Portanto, para cada chamada de função, um conjunto de dados diferentes de JSON será retornado</w:t>
       </w:r>
       <w:r>
         <w:t xml:space="preserve">. Por exemplo, a chamada de função para </w:t>
       </w:r>
       <w:proofErr w:type="spellStart"/>
       <w:r>
+        <w:rPr>
+          <w:i/>
+        </w:rPr>
         <w:t>loginRequest</w:t>
       </w:r>
       <w:proofErr w:type="spellEnd"/>
       <w:r>
-        <w:t xml:space="preserve"> retorna um JSON no seguinte formato</w:t>
+        <w:t xml:space="preserve"> retorna JSON no</w:t>
+      </w:r>
+      <w:r>
+        <w:t>s</w:t>
+      </w:r>
+      <w:r>
+        <w:t xml:space="preserve"> seguinte</w:t>
+      </w:r>
+      <w:r>
+        <w:t>s</w:t>
+      </w:r>
+      <w:r>
+        <w:t xml:space="preserve"> formato</w:t>
+      </w:r>
+      <w:r>
+        <w:t>s:</w:t>
       </w:r>
     </w:p>
     <w:p>
@@ -7233,17 +7176,20 @@
     </w:p>
     <w:p>
       <w:r>
+        <w:t>Nos exemplos</w:t>
+      </w:r>
+      <w:r>
+        <w:t>, o JSON apresenta</w:t>
+      </w:r>
+      <w:r>
+        <w:t xml:space="preserve"> um ou</w:t>
+      </w:r>
+      <w:r>
+        <w:t xml:space="preserve"> dois parâmetros: resultado da verificação (garantido ou negado), e caso o acesso seja conseguido, a identificação do </w:t>
+      </w:r>
+      <w:r>
         <w:lastRenderedPageBreak/>
-        <w:t>Nos exemplos</w:t>
-      </w:r>
-      <w:r>
-        <w:t>, o JSON apresenta</w:t>
-      </w:r>
-      <w:r>
-        <w:t xml:space="preserve"> um ou</w:t>
-      </w:r>
-      <w:r>
-        <w:t xml:space="preserve"> dois parâmetros: resultado da verificação (garantido ou negado), e caso o acesso seja conseguido, a identificação do usuário sendo esta mantida durante toda a execução do programa para a </w:t>
+        <w:t xml:space="preserve">usuário sendo esta mantida durante toda a execução do programa para a </w:t>
       </w:r>
       <w:r>
         <w:t xml:space="preserve">criação das demais </w:t>
@@ -7265,7 +7211,13 @@
         <w:t xml:space="preserve"> </w:t>
       </w:r>
       <w:r>
-        <w:t>possuem um formato de JSON muito semelhante contendo um conjunto de produtos. A depender da operação alguns dos parâmetros do produto são dispensáveis, ou ainda, novos dados podem s</w:t>
+        <w:t>possuem um formato de JSON muito semelhante</w:t>
+      </w:r>
+      <w:r>
+        <w:t>,</w:t>
+      </w:r>
+      <w:r>
+        <w:t xml:space="preserve"> contendo um conjunto de produtos. A depender da operação alguns dos parâmetros do produto são dispensáveis, ou ainda, novos dados podem s</w:t>
       </w:r>
       <w:r>
         <w:t>er necessários. Por exemplo, as consultas de produtos vistos e comprados pode ter os seguintes formatos, respectivamente.</w:t>
@@ -7818,10 +7770,10 @@
     </w:p>
     <w:p>
       <w:r>
-        <w:t>Em ambos os exemplos, há um JSON que cont</w:t>
-      </w:r>
-      <w:r>
-        <w:t xml:space="preserve">ém uma lista de produtos representado por </w:t>
+        <w:t>Em ambos os exemplos, há um</w:t>
+      </w:r>
+      <w:r>
+        <w:t xml:space="preserve">a lista de produtos representado por </w:t>
       </w:r>
       <w:proofErr w:type="spellStart"/>
       <w:r>
@@ -7937,11 +7889,7 @@
         <w:t xml:space="preserve"> apenas um JSON com da</w:t>
       </w:r>
       <w:r>
-        <w:t xml:space="preserve">dos de um produto em específico, com os </w:t>
-      </w:r>
-      <w:r>
-        <w:lastRenderedPageBreak/>
-        <w:t xml:space="preserve">parâmetros indicados anteriormente, exceto o </w:t>
+        <w:t xml:space="preserve">dos de um produto em específico, com os parâmetros indicados anteriormente, exceto o </w:t>
       </w:r>
       <w:proofErr w:type="spellStart"/>
       <w:r>
@@ -7964,35 +7912,38 @@
         <w:pStyle w:val="Ttulo4"/>
         <w:ind w:left="0"/>
       </w:pPr>
-      <w:bookmarkStart w:id="53" w:name="_3whwml4" w:colFirst="0" w:colLast="0"/>
-      <w:bookmarkStart w:id="54" w:name="_Toc481341737"/>
+      <w:bookmarkStart w:id="52" w:name="_3whwml4" w:colFirst="0" w:colLast="0"/>
+      <w:bookmarkEnd w:id="52"/>
+      <w:r>
+        <w:lastRenderedPageBreak/>
+        <w:t>B</w:t>
+      </w:r>
+      <w:r>
+        <w:t xml:space="preserve">ase de dados </w:t>
+      </w:r>
+      <w:r>
+        <w:t>do servidor</w:t>
+      </w:r>
+    </w:p>
+    <w:p>
+      <w:bookmarkStart w:id="53" w:name="_qsh70q" w:colFirst="0" w:colLast="0"/>
       <w:bookmarkEnd w:id="53"/>
-      <w:r>
-        <w:t>B</w:t>
-      </w:r>
-      <w:r>
-        <w:t xml:space="preserve">ase de dados </w:t>
-      </w:r>
-      <w:bookmarkEnd w:id="54"/>
-      <w:r>
-        <w:t>do servidor</w:t>
-      </w:r>
-    </w:p>
-    <w:p>
-      <w:bookmarkStart w:id="55" w:name="_qsh70q" w:colFirst="0" w:colLast="0"/>
-      <w:bookmarkEnd w:id="55"/>
-    </w:p>
-    <w:p>
-      <w:r>
-        <w:t xml:space="preserve">A base de dados é responsável por armazenar informações </w:t>
-      </w:r>
-      <w:proofErr w:type="spellStart"/>
-      <w:r>
-        <w:t>a cerca</w:t>
-      </w:r>
-      <w:proofErr w:type="spellEnd"/>
-      <w:r>
-        <w:t xml:space="preserve"> das interações, dos dispositivos cadas</w:t>
+    </w:p>
+    <w:p>
+      <w:r>
+        <w:t>A base de dados é responsável por armazenar informações</w:t>
+      </w:r>
+      <w:r>
+        <w:t>,</w:t>
+      </w:r>
+      <w:r>
+        <w:t xml:space="preserve"> </w:t>
+      </w:r>
+      <w:r>
+        <w:t>sobre as interações,</w:t>
+      </w:r>
+      <w:r>
+        <w:t xml:space="preserve"> dos dispositivos cadas</w:t>
       </w:r>
       <w:r>
         <w:t>trados bem como os</w:t>
@@ -8050,7 +8001,13 @@
         <w:t xml:space="preserve"> faz-se uso de base de dados baseadas em documentos</w:t>
       </w:r>
       <w:r>
-        <w:t>, onde cada documento representa um registro e é composto por um conjunto de pares de chave e valor, da mesma forma com um JSON</w:t>
+        <w:t>, onde cada documento representa um registro e é composto por um conjunto de pares de chave e valor, da mesma forma com</w:t>
+      </w:r>
+      <w:r>
+        <w:t>o</w:t>
+      </w:r>
+      <w:r>
+        <w:t xml:space="preserve"> um JSON</w:t>
       </w:r>
       <w:r>
         <w:t>.</w:t>
@@ -8062,13 +8019,11 @@
         <w:t>, também,</w:t>
       </w:r>
       <w:r>
-        <w:t xml:space="preserve"> alguns aspectos semelhantes entre bases não </w:t>
-      </w:r>
-      <w:proofErr w:type="spellStart"/>
-      <w:r>
-        <w:t>relecionais</w:t>
-      </w:r>
-      <w:proofErr w:type="spellEnd"/>
+        <w:t xml:space="preserve"> alguns aspec</w:t>
+      </w:r>
+      <w:r>
+        <w:t>tos semelhantes entre bases não-relacionais</w:t>
+      </w:r>
       <w:r>
         <w:t xml:space="preserve"> e relacionais. Por exemplo, as tabelas do modelo relacional são representadas como coleções no modelo relacional, já as </w:t>
       </w:r>
@@ -8155,33 +8110,36 @@
         <w:t xml:space="preserve">, contendo sua identificação, </w:t>
       </w:r>
       <w:r>
-        <w:t xml:space="preserve">nome, preço e o endereço da URL da imagem ilustrativa. A última coleção, que recebe e provê constantemente dados para a aplicação móvel, registra as diversas interações do </w:t>
-      </w:r>
+        <w:t xml:space="preserve">nome, preço e o endereço da URL da imagem ilustrativa. A última coleção, que recebe e provê constantemente dados para a aplicação móvel, registra as diversas interações do usuário com etiquetas e </w:t>
+      </w:r>
+      <w:proofErr w:type="spellStart"/>
+      <w:r>
+        <w:t>beacons</w:t>
+      </w:r>
+      <w:proofErr w:type="spellEnd"/>
+      <w:r>
+        <w:t xml:space="preserve">. </w:t>
+      </w:r>
+      <w:r>
+        <w:t>Percebe-se que ela guarda identificadores</w:t>
+      </w:r>
+      <w:r>
+        <w:t xml:space="preserve"> de usuário, do produto e do dispositivo responsável pelo registro. </w:t>
+      </w:r>
+    </w:p>
+    <w:p>
       <w:r>
         <w:lastRenderedPageBreak/>
-        <w:t xml:space="preserve">usuário com etiquetas e </w:t>
-      </w:r>
-      <w:proofErr w:type="spellStart"/>
-      <w:r>
-        <w:t>beacons</w:t>
-      </w:r>
-      <w:proofErr w:type="spellEnd"/>
-      <w:r>
-        <w:t xml:space="preserve">. </w:t>
-      </w:r>
-      <w:r>
-        <w:t>Percebe-se que ela guarda identificadores</w:t>
-      </w:r>
-      <w:r>
-        <w:t xml:space="preserve"> de usuário, do produto e do dispositivo responsável pelo registro. </w:t>
-      </w:r>
-    </w:p>
-    <w:p>
-      <w:r>
         <w:t>A Figura X ilustra as coleções bem como as informações armazenadas e seus respectivos tipos de dado</w:t>
       </w:r>
       <w:r>
-        <w:t>s. No entanto, vale lembrar que parâmetros foram definidos apenas para se manter um padrão, sendo que em cada coleção qualquer outro tipo de registro com dados totalmente diferentes poderia ser armazenado sem problemas.</w:t>
+        <w:t xml:space="preserve">s. No entanto, vale lembrar que parâmetros foram definidos apenas para se manter um padrão, sendo que em cada coleção qualquer outro tipo de registro com dados totalmente diferentes poderia ser armazenado sem </w:t>
+      </w:r>
+      <w:r>
+        <w:t xml:space="preserve">maiores </w:t>
+      </w:r>
+      <w:r>
+        <w:t>problemas.</w:t>
       </w:r>
     </w:p>
     <w:p/>
@@ -8209,7 +8167,7 @@
                     <pic:cNvPicPr/>
                   </pic:nvPicPr>
                   <pic:blipFill>
-                    <a:blip r:embed="rId26" cstate="print">
+                    <a:blip r:embed="rId27" cstate="print">
                       <a:extLst>
                         <a:ext uri="{28A0092B-C50C-407E-A947-70E740481C1C}">
                           <a14:useLocalDpi xmlns:a14="http://schemas.microsoft.com/office/drawing/2010/main" val="0"/>
@@ -8297,7 +8255,7 @@
                     <pic:cNvPicPr/>
                   </pic:nvPicPr>
                   <pic:blipFill>
-                    <a:blip r:embed="rId27" cstate="print">
+                    <a:blip r:embed="rId28" cstate="print">
                       <a:extLst>
                         <a:ext uri="{28A0092B-C50C-407E-A947-70E740481C1C}">
                           <a14:useLocalDpi xmlns:a14="http://schemas.microsoft.com/office/drawing/2010/main" val="0"/>
@@ -8331,11 +8289,11 @@
     </w:p>
     <w:p>
       <w:r>
-        <w:t xml:space="preserve">Inicialmente, todas as interações do usuário, sejam elas compras ou visualizações são resgatadas e mantidas em uma lista. Em seguida, com base na lista de interações, é extraído um conjunto de produtos relacionados a cada uma delas. Como o </w:t>
+        <w:t xml:space="preserve">Inicialmente, todas as interações do usuário, sejam elas compras ou visualizações são resgatadas e mantidas em uma lista. Em seguida, com base na lista de interações, é extraído um conjunto de produtos relacionados a cada uma delas. Como o usuário pode interagir múltiplas vezes com um certo item, fez-se necessário o terceiro </w:t>
       </w:r>
       <w:r>
         <w:lastRenderedPageBreak/>
-        <w:t>usuário pode interagir múltiplas vezes com um certo item, fez-se necessário o terceiro estágio, de remoção de duplicatas. Por fim, com u</w:t>
+        <w:t>estágio, de remoção de duplicatas. Por fim, com u</w:t>
       </w:r>
       <w:r>
         <w:t>m conjunto de produtos definido, realizou-se uma seleção de até cinco (5) produtos para serem exibidos como recomendações para o usuário.</w:t>
@@ -8362,8 +8320,8 @@
           <w:szCs w:val="22"/>
         </w:rPr>
       </w:pPr>
-      <w:bookmarkStart w:id="56" w:name="_3as4poj" w:colFirst="0" w:colLast="0"/>
-      <w:bookmarkEnd w:id="56"/>
+      <w:bookmarkStart w:id="54" w:name="_3as4poj" w:colFirst="0" w:colLast="0"/>
+      <w:bookmarkEnd w:id="54"/>
       <w:r>
         <w:rPr>
           <w:noProof/>
@@ -8386,7 +8344,7 @@
                     <pic:cNvPicPr/>
                   </pic:nvPicPr>
                   <pic:blipFill>
-                    <a:blip r:embed="rId28" cstate="print">
+                    <a:blip r:embed="rId29" cstate="print">
                       <a:extLst>
                         <a:ext uri="{28A0092B-C50C-407E-A947-70E740481C1C}">
                           <a14:useLocalDpi xmlns:a14="http://schemas.microsoft.com/office/drawing/2010/main" val="0"/>
@@ -8435,53 +8393,69 @@
           <w:sz w:val="22"/>
           <w:szCs w:val="22"/>
         </w:rPr>
-        <w:t>A primeira etapa consiste na validação do usuário, ou seja, se este está cadastrado no sistema ou não. Com a identidade do usuário assegurada é possível prosseguir com a seleção dos registros de interação relacionados a ele, bem como todos os registros de interação. Desse modo, é possível definir os produtos relacionados às interações bem como os usuários que possuem alguma interação registrada. O próximo passo então é subtrair o conjunto de interações do usuário do conjunto com todas as interações, para se ter um novo conjunto com as interações dos demais usuários. A partir disso, é possuir obter uma lista com todos os usuários que interagiram com o sistema. No entanto, como já dito, diversas interações podem estar registradas para um mesmo usuário ou produto. Portanto, se faz necessária a remoção de usuários duplicados na lista. O próximo passo, então, é efetuar o cálculo de s</w:t>
-      </w:r>
+        <w:t xml:space="preserve">A primeira etapa consiste na validação do usuário, ou seja, se este está cadastrado no sistema ou não. Com a identidade do usuário assegurada é possível prosseguir com a seleção dos registros de interação relacionados a ele, bem como todos os registros de interação. Desse modo, é possível definir os produtos relacionados às interações bem como os usuários que possuem alguma interação registrada. O próximo passo então é subtrair o conjunto de interações do usuário do conjunto com todas as interações, para se ter um novo conjunto com as interações dos demais usuários. A partir disso, é possuir obter uma lista com todos os usuários que interagiram com o sistema. </w:t>
+      </w:r>
+      <w:bookmarkStart w:id="55" w:name="_GoBack"/>
       <w:r>
         <w:rPr>
           <w:sz w:val="22"/>
           <w:szCs w:val="22"/>
         </w:rPr>
-        <w:t xml:space="preserve">imilaridade entre cada um dos demais usuários e o usuário atual. Na aplicação fez uso do método do cosseno, baseado no produto </w:t>
-      </w:r>
+        <w:t>No entanto, como já dito, diversas interações podem estar registradas para um mesmo</w:t>
+      </w:r>
+      <w:bookmarkEnd w:id="55"/>
       <w:r>
         <w:rPr>
           <w:sz w:val="22"/>
           <w:szCs w:val="22"/>
         </w:rPr>
-        <w:t>escalar</w:t>
+        <w:t xml:space="preserve"> usuário ou produto. Portanto, se faz necessária a remoção de usuários duplicados na lista. O próximo passo, então, é efetuar o cálculo de s</w:t>
       </w:r>
       <w:r>
         <w:rPr>
           <w:sz w:val="22"/>
           <w:szCs w:val="22"/>
         </w:rPr>
-        <w:t xml:space="preserve"> Euclidiano. Com a similaridade definida, é necessário obter-se os usuários com maior similaridade. Fez-se a seleção de até cinco</w:t>
+        <w:t xml:space="preserve">imilaridade entre cada um dos demais usuários e o usuário atual. Na aplicação fez uso do método do cosseno, baseado no produto </w:t>
       </w:r>
       <w:r>
         <w:rPr>
           <w:sz w:val="22"/>
           <w:szCs w:val="22"/>
         </w:rPr>
-        <w:t xml:space="preserve"> </w:t>
+        <w:t>escalar</w:t>
       </w:r>
       <w:r>
         <w:rPr>
           <w:sz w:val="22"/>
           <w:szCs w:val="22"/>
         </w:rPr>
-        <w:t xml:space="preserve">(5) usuário com maior similaridade e, para cada um destes, um conjunto de produtos foi recomendado com base na subtração de conjuntos, ou seja, alguns produtos que o usuário ainda não interagiu são selecionados para a recomendação. Em seguida, os conjuntos de recomendação são unidos para formas o conjunto final de recomendação. No entanto, é possível que produtos tenham sido </w:t>
+        <w:t xml:space="preserve"> Euclidiano. Com a similaridade definida, é necessário obter-se os usuários com maior similaridade. Fez-se a seleção de até cinco</w:t>
       </w:r>
       <w:r>
         <w:rPr>
           <w:sz w:val="22"/>
           <w:szCs w:val="22"/>
         </w:rPr>
+        <w:t xml:space="preserve"> </w:t>
+      </w:r>
+      <w:r>
+        <w:rPr>
+          <w:sz w:val="22"/>
+          <w:szCs w:val="22"/>
+        </w:rPr>
+        <w:t xml:space="preserve">(5) usuário com maior similaridade e, para cada um destes, um conjunto de produtos foi recomendado com base na subtração de conjuntos, ou seja, alguns produtos que o usuário ainda não interagiu são selecionados para a recomendação. Em seguida, os conjuntos de recomendação são unidos para formas o conjunto final de recomendação. No entanto, é possível que produtos tenham sido recomendados mais que uma vez por usuários semelhantes distintos. Por isso, é necessária a </w:t>
+      </w:r>
+      <w:r>
+        <w:rPr>
+          <w:sz w:val="22"/>
+          <w:szCs w:val="22"/>
+        </w:rPr>
         <w:lastRenderedPageBreak/>
-        <w:t>recomendados mais que uma vez por usuários semelhantes distintos. Por isso, é necessária a remoção de produtos duplicados da lista. Ao final, a lista sem duplicatas é enviada para a aplicação móvel como recomendação.</w:t>
-      </w:r>
-      <w:bookmarkStart w:id="57" w:name="_49x2ik5" w:colFirst="0" w:colLast="0"/>
-      <w:bookmarkEnd w:id="57"/>
+        <w:t>remoção de produtos duplicados da lista. Ao final, a lista sem duplicatas é enviada para a aplicação móvel como recomendação.</w:t>
+      </w:r>
+      <w:bookmarkStart w:id="56" w:name="_49x2ik5" w:colFirst="0" w:colLast="0"/>
+      <w:bookmarkEnd w:id="56"/>
     </w:p>
     <w:p>
       <w:pPr>
@@ -8499,7 +8473,7 @@
           <w:szCs w:val="24"/>
         </w:rPr>
       </w:pPr>
-      <w:bookmarkStart w:id="58" w:name="_Toc481341740"/>
+      <w:bookmarkStart w:id="57" w:name="_Toc481523100"/>
       <w:r>
         <w:rPr>
           <w:rFonts w:ascii="Times New Roman" w:eastAsia="Times New Roman" w:hAnsi="Times New Roman" w:cs="Times New Roman"/>
@@ -8509,7 +8483,7 @@
         </w:rPr>
         <w:t>ATIVIDADES DO BOLSISTA</w:t>
       </w:r>
-      <w:bookmarkEnd w:id="58"/>
+      <w:bookmarkEnd w:id="57"/>
     </w:p>
     <w:p>
       <w:pPr>
@@ -8721,11 +8695,11 @@
       </w:r>
       <w:proofErr w:type="spellEnd"/>
       <w:r>
-        <w:t xml:space="preserve">: para o cenário foi desenvolvida uma aplicação com o intuito de realizar a produção de dados aleatórios que pudessem ser carregados no modelo de dados. Neste sentido, as </w:t>
+        <w:t xml:space="preserve">: para o cenário foi desenvolvida uma aplicação com o intuito de realizar a produção de dados aleatórios que pudessem ser carregados no modelo de dados. Neste sentido, as bases públicas não foram utilizadas. Visto a abrangência do trabalho decidiu-se por </w:t>
       </w:r>
       <w:r>
         <w:lastRenderedPageBreak/>
-        <w:t xml:space="preserve">bases públicas não foram utilizadas. Visto a abrangência do trabalho decidiu-se por dedicar mais tempo no entendimento e desenvolvimento da solução de coleta de dados baseado em sensores sem fio ao invés de dispender tempo no entendimento destas bases que possuem modelos complexos, bem como, na realização de um sistema de carga para suportar tal demanda. [Realizada, contudo sem considerar bases de dados públicas providas, por exemplo, pelo </w:t>
+        <w:t xml:space="preserve">dedicar mais tempo no entendimento e desenvolvimento da solução de coleta de dados baseado em sensores sem fio ao invés de dispender tempo no entendimento destas bases que possuem modelos complexos, bem como, na realização de um sistema de carga para suportar tal demanda. [Realizada, contudo sem considerar bases de dados públicas providas, por exemplo, pelo </w:t>
       </w:r>
       <w:proofErr w:type="spellStart"/>
       <w:r>
@@ -8887,7 +8861,6 @@
     </w:p>
     <w:p>
       <w:r>
-        <w:lastRenderedPageBreak/>
         <w:br w:type="page"/>
       </w:r>
     </w:p>
@@ -8897,8 +8870,8 @@
           <w:b/>
         </w:rPr>
       </w:pPr>
-      <w:bookmarkStart w:id="59" w:name="_3o7alnk" w:colFirst="0" w:colLast="0"/>
-      <w:bookmarkEnd w:id="59"/>
+      <w:bookmarkStart w:id="58" w:name="_3o7alnk" w:colFirst="0" w:colLast="0"/>
+      <w:bookmarkEnd w:id="58"/>
     </w:p>
     <w:p>
       <w:pPr>
@@ -8916,7 +8889,7 @@
           <w:szCs w:val="24"/>
         </w:rPr>
       </w:pPr>
-      <w:bookmarkStart w:id="60" w:name="_Toc481341741"/>
+      <w:bookmarkStart w:id="59" w:name="_Toc481523101"/>
       <w:r>
         <w:rPr>
           <w:rFonts w:ascii="Times New Roman" w:eastAsia="Times New Roman" w:hAnsi="Times New Roman" w:cs="Times New Roman"/>
@@ -8926,7 +8899,7 @@
         </w:rPr>
         <w:t>AVALIAÇÃO DO BOLSISTA EM RELAÇÃO AO PIBIC</w:t>
       </w:r>
-      <w:bookmarkEnd w:id="60"/>
+      <w:bookmarkEnd w:id="59"/>
     </w:p>
     <w:p>
       <w:r>
@@ -8987,7 +8960,7 @@
           <w:szCs w:val="24"/>
         </w:rPr>
       </w:pPr>
-      <w:bookmarkStart w:id="61" w:name="_Toc481341742"/>
+      <w:bookmarkStart w:id="60" w:name="_Toc481523102"/>
       <w:r>
         <w:rPr>
           <w:rFonts w:ascii="Times New Roman" w:eastAsia="Times New Roman" w:hAnsi="Times New Roman" w:cs="Times New Roman"/>
@@ -8997,7 +8970,7 @@
         </w:rPr>
         <w:t>CONSIDERAÇÕES FINAIS</w:t>
       </w:r>
-      <w:bookmarkEnd w:id="61"/>
+      <w:bookmarkEnd w:id="60"/>
     </w:p>
     <w:p>
       <w:pPr>
@@ -9164,8 +9137,8 @@
           <w:b/>
         </w:rPr>
       </w:pPr>
-      <w:bookmarkStart w:id="62" w:name="_32hioqz" w:colFirst="0" w:colLast="0"/>
-      <w:bookmarkEnd w:id="62"/>
+      <w:bookmarkStart w:id="61" w:name="_32hioqz" w:colFirst="0" w:colLast="0"/>
+      <w:bookmarkEnd w:id="61"/>
     </w:p>
     <w:p>
       <w:pPr>
@@ -9183,7 +9156,7 @@
           <w:szCs w:val="24"/>
         </w:rPr>
       </w:pPr>
-      <w:bookmarkStart w:id="63" w:name="_Toc481341743"/>
+      <w:bookmarkStart w:id="62" w:name="_Toc481523103"/>
       <w:r>
         <w:rPr>
           <w:rFonts w:ascii="Times New Roman" w:eastAsia="Times New Roman" w:hAnsi="Times New Roman" w:cs="Times New Roman"/>
@@ -9193,7 +9166,7 @@
         </w:rPr>
         <w:t>REFERÊNCIAS</w:t>
       </w:r>
-      <w:bookmarkEnd w:id="63"/>
+      <w:bookmarkEnd w:id="62"/>
     </w:p>
     <w:p>
       <w:pPr>
